--- a/FATEHPURI The Deputy Director of Education.docx
+++ b/FATEHPURI The Deputy Director of Education.docx
@@ -285,7 +285,23 @@
           <w:sz w:val="24"/>
           <w:szCs w:val="24"/>
         </w:rPr>
-        <w:t>l the while resultant of that are</w:t>
+        <w:t>l the while</w:t>
+      </w:r>
+      <w:r>
+        <w:rPr>
+          <w:rFonts w:ascii="Times New Roman" w:hAnsi="Times New Roman" w:cs="Times New Roman"/>
+          <w:sz w:val="24"/>
+          <w:szCs w:val="24"/>
+        </w:rPr>
+        <w:t>. R</w:t>
+      </w:r>
+      <w:r>
+        <w:rPr>
+          <w:rFonts w:ascii="Times New Roman" w:hAnsi="Times New Roman" w:cs="Times New Roman"/>
+          <w:sz w:val="24"/>
+          <w:szCs w:val="24"/>
+        </w:rPr>
+        <w:t>esultant of that are</w:t>
       </w:r>
       <w:r>
         <w:rPr>
@@ -487,23 +503,7 @@
           <w:sz w:val="24"/>
           <w:szCs w:val="24"/>
         </w:rPr>
-        <w:t xml:space="preserve">such a society, all of whose founders have </w:t>
-      </w:r>
-      <w:r>
-        <w:rPr>
-          <w:rFonts w:ascii="Times New Roman" w:hAnsi="Times New Roman" w:cs="Times New Roman"/>
-          <w:sz w:val="24"/>
-          <w:szCs w:val="24"/>
-        </w:rPr>
-        <w:t>all</w:t>
-      </w:r>
-      <w:r>
-        <w:rPr>
-          <w:rFonts w:ascii="Times New Roman" w:hAnsi="Times New Roman" w:cs="Times New Roman"/>
-          <w:sz w:val="24"/>
-          <w:szCs w:val="24"/>
-        </w:rPr>
-        <w:t xml:space="preserve"> of whom have</w:t>
+        <w:t xml:space="preserve">such a society that has no  </w:t>
       </w:r>
       <w:r>
         <w:rPr>
@@ -519,7 +519,79 @@
           <w:sz w:val="24"/>
           <w:szCs w:val="24"/>
         </w:rPr>
-        <w:t xml:space="preserve">expired a long ago. </w:t>
+        <w:t>living founder</w:t>
+      </w:r>
+      <w:r>
+        <w:rPr>
+          <w:rFonts w:ascii="Times New Roman" w:hAnsi="Times New Roman" w:cs="Times New Roman"/>
+          <w:sz w:val="24"/>
+          <w:szCs w:val="24"/>
+        </w:rPr>
+        <w:t xml:space="preserve"> member</w:t>
+      </w:r>
+      <w:r>
+        <w:rPr>
+          <w:rFonts w:ascii="Times New Roman" w:hAnsi="Times New Roman" w:cs="Times New Roman"/>
+          <w:sz w:val="24"/>
+          <w:szCs w:val="24"/>
+        </w:rPr>
+        <w:t>. A</w:t>
+      </w:r>
+      <w:r>
+        <w:rPr>
+          <w:rFonts w:ascii="Times New Roman" w:hAnsi="Times New Roman" w:cs="Times New Roman"/>
+          <w:sz w:val="24"/>
+          <w:szCs w:val="24"/>
+        </w:rPr>
+        <w:t>ll</w:t>
+      </w:r>
+      <w:r>
+        <w:rPr>
+          <w:rFonts w:ascii="Times New Roman" w:hAnsi="Times New Roman" w:cs="Times New Roman"/>
+          <w:sz w:val="24"/>
+          <w:szCs w:val="24"/>
+        </w:rPr>
+        <w:t xml:space="preserve"> of them</w:t>
+      </w:r>
+      <w:r>
+        <w:rPr>
+          <w:rFonts w:ascii="Times New Roman" w:hAnsi="Times New Roman" w:cs="Times New Roman"/>
+          <w:sz w:val="24"/>
+          <w:szCs w:val="24"/>
+        </w:rPr>
+        <w:t xml:space="preserve"> have</w:t>
+      </w:r>
+      <w:r>
+        <w:rPr>
+          <w:rFonts w:ascii="Times New Roman" w:hAnsi="Times New Roman" w:cs="Times New Roman"/>
+          <w:sz w:val="24"/>
+          <w:szCs w:val="24"/>
+        </w:rPr>
+        <w:t xml:space="preserve"> </w:t>
+      </w:r>
+      <w:r>
+        <w:rPr>
+          <w:rFonts w:ascii="Times New Roman" w:hAnsi="Times New Roman" w:cs="Times New Roman"/>
+          <w:sz w:val="24"/>
+          <w:szCs w:val="24"/>
+        </w:rPr>
+        <w:t xml:space="preserve">expired a long </w:t>
+      </w:r>
+      <w:r>
+        <w:rPr>
+          <w:rFonts w:ascii="Times New Roman" w:hAnsi="Times New Roman" w:cs="Times New Roman"/>
+          <w:sz w:val="24"/>
+          <w:szCs w:val="24"/>
+        </w:rPr>
+        <w:t xml:space="preserve">time </w:t>
+      </w:r>
+      <w:r>
+        <w:rPr>
+          <w:rFonts w:ascii="Times New Roman" w:hAnsi="Times New Roman" w:cs="Times New Roman"/>
+          <w:sz w:val="24"/>
+          <w:szCs w:val="24"/>
+        </w:rPr>
+        <w:t xml:space="preserve">ago. </w:t>
       </w:r>
     </w:p>
     <w:p>
@@ -2014,16 +2086,34 @@
           <w:szCs w:val="24"/>
         </w:rPr>
         <w:lastRenderedPageBreak/>
-        <w:t xml:space="preserve">6. No. </w:t>
-      </w:r>
-      <w:r>
-        <w:rPr>
-          <w:rFonts w:ascii="Times New Roman" w:hAnsi="Times New Roman" w:cs="Times New Roman"/>
-          <w:b/>
-          <w:sz w:val="24"/>
-          <w:szCs w:val="24"/>
-        </w:rPr>
-        <w:t>required no. of effective</w:t>
+        <w:t>6. No</w:t>
+      </w:r>
+      <w:r>
+        <w:rPr>
+          <w:rFonts w:ascii="Times New Roman" w:hAnsi="Times New Roman" w:cs="Times New Roman"/>
+          <w:b/>
+          <w:sz w:val="24"/>
+          <w:szCs w:val="24"/>
+        </w:rPr>
+        <w:t xml:space="preserve"> </w:t>
+      </w:r>
+      <w:r>
+        <w:rPr>
+          <w:rFonts w:ascii="Times New Roman" w:hAnsi="Times New Roman" w:cs="Times New Roman"/>
+          <w:b/>
+          <w:sz w:val="24"/>
+          <w:szCs w:val="24"/>
+        </w:rPr>
+        <w:t>required number</w:t>
+      </w:r>
+      <w:r>
+        <w:rPr>
+          <w:rFonts w:ascii="Times New Roman" w:hAnsi="Times New Roman" w:cs="Times New Roman"/>
+          <w:b/>
+          <w:sz w:val="24"/>
+          <w:szCs w:val="24"/>
+        </w:rPr>
+        <w:t xml:space="preserve"> of effective</w:t>
       </w:r>
       <w:r>
         <w:rPr>
@@ -2272,7 +2362,13 @@
         <w:rPr>
           <w:rFonts w:ascii="Times New Roman" w:hAnsi="Times New Roman" w:cs="Times New Roman"/>
         </w:rPr>
-        <w:t>uld start from the begining</w:t>
+        <w:t xml:space="preserve">uld start from the </w:t>
+      </w:r>
+      <w:r>
+        <w:rPr>
+          <w:rFonts w:ascii="Times New Roman" w:hAnsi="Times New Roman" w:cs="Times New Roman"/>
+        </w:rPr>
+        <w:t>beginning</w:t>
       </w:r>
       <w:r>
         <w:rPr>
@@ -9063,352 +9159,102 @@
           <w:szCs w:val="24"/>
         </w:rPr>
       </w:pPr>
-      <w:r>
-        <w:rPr>
-          <w:rFonts w:ascii="Times New Roman" w:hAnsi="Times New Roman" w:cs="Times New Roman"/>
-          <w:b/>
-          <w:sz w:val="24"/>
-          <w:szCs w:val="24"/>
-        </w:rPr>
-        <w:t>26. Furniture, books,</w:t>
-      </w:r>
-      <w:r>
-        <w:rPr>
-          <w:rFonts w:ascii="Times New Roman" w:hAnsi="Times New Roman" w:cs="Times New Roman"/>
-          <w:b/>
-          <w:sz w:val="24"/>
-          <w:szCs w:val="24"/>
-        </w:rPr>
-        <w:t xml:space="preserve"> shoes, dress, given by the government</w:t>
-      </w:r>
-    </w:p>
-    <w:p>
-      <w:pPr>
-        <w:pStyle w:val="ListParagraph"/>
-        <w:numPr>
-          <w:ilvl w:val="0"/>
-          <w:numId w:val="34"/>
-        </w:numPr>
+    </w:p>
+    <w:p>
+      <w:pPr>
         <w:tabs>
           <w:tab w:val="left" w:pos="900"/>
         </w:tabs>
-        <w:spacing w:line="240" w:lineRule="auto"/>
-        <w:jc w:val="both"/>
-        <w:rPr>
-          <w:rFonts w:ascii="Times New Roman" w:hAnsi="Times New Roman" w:cs="Times New Roman"/>
-          <w:sz w:val="24"/>
-          <w:szCs w:val="24"/>
-        </w:rPr>
-      </w:pPr>
-      <w:r>
-        <w:rPr>
-          <w:rFonts w:ascii="Times New Roman" w:hAnsi="Times New Roman" w:cs="Times New Roman"/>
-          <w:sz w:val="24"/>
-          <w:szCs w:val="24"/>
-        </w:rPr>
-        <w:t>Government use to give the above mentioned items to thse who are in need of these item</w:t>
-      </w:r>
-      <w:r>
-        <w:rPr>
-          <w:rFonts w:ascii="Times New Roman" w:hAnsi="Times New Roman" w:cs="Times New Roman"/>
-          <w:sz w:val="24"/>
-          <w:szCs w:val="24"/>
-        </w:rPr>
-        <w:t>s.</w:t>
-      </w:r>
-    </w:p>
-    <w:p>
-      <w:pPr>
-        <w:pStyle w:val="ListParagraph"/>
-        <w:numPr>
-          <w:ilvl w:val="0"/>
-          <w:numId w:val="34"/>
-        </w:numPr>
+        <w:spacing w:after="0" w:line="240" w:lineRule="auto"/>
+        <w:jc w:val="both"/>
+        <w:rPr>
+          <w:rFonts w:ascii="Times New Roman" w:hAnsi="Times New Roman" w:cs="Times New Roman"/>
+          <w:b/>
+          <w:sz w:val="24"/>
+          <w:szCs w:val="24"/>
+        </w:rPr>
+      </w:pPr>
+    </w:p>
+    <w:p>
+      <w:pPr>
         <w:tabs>
           <w:tab w:val="left" w:pos="900"/>
         </w:tabs>
-        <w:spacing w:line="240" w:lineRule="auto"/>
-        <w:jc w:val="both"/>
-        <w:rPr>
-          <w:rFonts w:ascii="Times New Roman" w:hAnsi="Times New Roman" w:cs="Times New Roman"/>
-          <w:sz w:val="24"/>
-          <w:szCs w:val="24"/>
-        </w:rPr>
-      </w:pPr>
-      <w:r>
-        <w:rPr>
-          <w:rFonts w:ascii="Times New Roman" w:hAnsi="Times New Roman" w:cs="Times New Roman"/>
-          <w:sz w:val="24"/>
-          <w:szCs w:val="24"/>
-        </w:rPr>
-        <w:t>Is the same procedure is followed for the aided schools?</w:t>
-      </w:r>
-    </w:p>
-    <w:p>
-      <w:pPr>
-        <w:pStyle w:val="ListParagraph"/>
-        <w:numPr>
-          <w:ilvl w:val="0"/>
-          <w:numId w:val="34"/>
-        </w:numPr>
+        <w:spacing w:after="0" w:line="240" w:lineRule="auto"/>
+        <w:jc w:val="both"/>
+        <w:rPr>
+          <w:rFonts w:ascii="Times New Roman" w:hAnsi="Times New Roman" w:cs="Times New Roman"/>
+          <w:b/>
+          <w:sz w:val="24"/>
+          <w:szCs w:val="24"/>
+        </w:rPr>
+      </w:pPr>
+    </w:p>
+    <w:p>
+      <w:pPr>
         <w:tabs>
           <w:tab w:val="left" w:pos="900"/>
         </w:tabs>
-        <w:spacing w:line="240" w:lineRule="auto"/>
-        <w:jc w:val="both"/>
-        <w:rPr>
-          <w:rFonts w:ascii="Times New Roman" w:hAnsi="Times New Roman" w:cs="Times New Roman"/>
-          <w:sz w:val="24"/>
-          <w:szCs w:val="24"/>
-        </w:rPr>
-      </w:pPr>
-      <w:r>
-        <w:rPr>
-          <w:rFonts w:ascii="Times New Roman" w:hAnsi="Times New Roman" w:cs="Times New Roman"/>
-          <w:sz w:val="24"/>
-          <w:szCs w:val="24"/>
-        </w:rPr>
-        <w:t>Is our school eligible to enjoy the benefits for our poor students?</w:t>
-      </w:r>
-    </w:p>
-    <w:p>
-      <w:pPr>
-        <w:pStyle w:val="ListParagraph"/>
-        <w:numPr>
-          <w:ilvl w:val="0"/>
-          <w:numId w:val="34"/>
-        </w:numPr>
+        <w:spacing w:after="0" w:line="240" w:lineRule="auto"/>
+        <w:jc w:val="both"/>
+        <w:rPr>
+          <w:rFonts w:ascii="Times New Roman" w:hAnsi="Times New Roman" w:cs="Times New Roman"/>
+          <w:b/>
+          <w:sz w:val="24"/>
+          <w:szCs w:val="24"/>
+        </w:rPr>
+      </w:pPr>
+    </w:p>
+    <w:p>
+      <w:pPr>
         <w:tabs>
           <w:tab w:val="left" w:pos="900"/>
         </w:tabs>
-        <w:spacing w:line="240" w:lineRule="auto"/>
-        <w:jc w:val="both"/>
-        <w:rPr>
-          <w:rFonts w:ascii="Times New Roman" w:hAnsi="Times New Roman" w:cs="Times New Roman"/>
-          <w:sz w:val="24"/>
-          <w:szCs w:val="24"/>
-        </w:rPr>
-      </w:pPr>
-      <w:r>
-        <w:rPr>
-          <w:rFonts w:ascii="Times New Roman" w:hAnsi="Times New Roman" w:cs="Times New Roman"/>
-          <w:sz w:val="24"/>
-          <w:szCs w:val="24"/>
-        </w:rPr>
-        <w:t>Have we applied/received these item as per the policy mentioned above?</w:t>
-      </w:r>
-    </w:p>
-    <w:p>
-      <w:pPr>
-        <w:pStyle w:val="ListParagraph"/>
-        <w:numPr>
-          <w:ilvl w:val="0"/>
-          <w:numId w:val="34"/>
-        </w:numPr>
+        <w:spacing w:after="0" w:line="240" w:lineRule="auto"/>
+        <w:jc w:val="both"/>
+        <w:rPr>
+          <w:rFonts w:ascii="Times New Roman" w:hAnsi="Times New Roman" w:cs="Times New Roman"/>
+          <w:b/>
+          <w:sz w:val="24"/>
+          <w:szCs w:val="24"/>
+        </w:rPr>
+      </w:pPr>
+    </w:p>
+    <w:p>
+      <w:pPr>
         <w:tabs>
           <w:tab w:val="left" w:pos="900"/>
         </w:tabs>
-        <w:spacing w:line="240" w:lineRule="auto"/>
-        <w:jc w:val="both"/>
-        <w:rPr>
-          <w:rFonts w:ascii="Times New Roman" w:hAnsi="Times New Roman" w:cs="Times New Roman"/>
-          <w:sz w:val="24"/>
-          <w:szCs w:val="24"/>
-        </w:rPr>
-      </w:pPr>
-      <w:r>
-        <w:rPr>
-          <w:rFonts w:ascii="Times New Roman" w:hAnsi="Times New Roman" w:cs="Times New Roman"/>
-          <w:sz w:val="24"/>
-          <w:szCs w:val="24"/>
-        </w:rPr>
-        <w:t xml:space="preserve">Clearance of ambiguity is requested.  </w:t>
-      </w:r>
-    </w:p>
-    <w:p>
-      <w:pPr>
-        <w:pStyle w:val="ListParagraph"/>
+        <w:spacing w:after="0" w:line="240" w:lineRule="auto"/>
+        <w:jc w:val="both"/>
+        <w:rPr>
+          <w:rFonts w:ascii="Times New Roman" w:hAnsi="Times New Roman" w:cs="Times New Roman"/>
+          <w:b/>
+          <w:sz w:val="24"/>
+          <w:szCs w:val="24"/>
+        </w:rPr>
+      </w:pPr>
+    </w:p>
+    <w:p>
+      <w:pPr>
         <w:tabs>
           <w:tab w:val="left" w:pos="900"/>
         </w:tabs>
-        <w:spacing w:line="240" w:lineRule="auto"/>
-        <w:jc w:val="both"/>
-        <w:rPr>
-          <w:rFonts w:ascii="Times New Roman" w:hAnsi="Times New Roman" w:cs="Times New Roman"/>
-          <w:b/>
-          <w:sz w:val="24"/>
-          <w:szCs w:val="24"/>
-        </w:rPr>
-      </w:pPr>
-      <w:r>
-        <w:rPr>
-          <w:rFonts w:ascii="Times New Roman" w:hAnsi="Times New Roman" w:cs="Times New Roman"/>
-          <w:sz w:val="24"/>
-          <w:szCs w:val="24"/>
-        </w:rPr>
-        <w:t xml:space="preserve">  </w:t>
-      </w:r>
-    </w:p>
-    <w:p>
-      <w:pPr>
-        <w:rPr>
-          <w:rFonts w:ascii="Times New Roman" w:hAnsi="Times New Roman" w:cs="Times New Roman"/>
-          <w:b/>
-          <w:sz w:val="24"/>
-          <w:szCs w:val="24"/>
-        </w:rPr>
-      </w:pPr>
-      <w:r>
-        <w:rPr>
-          <w:rFonts w:ascii="Times New Roman" w:hAnsi="Times New Roman" w:cs="Times New Roman"/>
-          <w:b/>
-          <w:sz w:val="24"/>
-          <w:szCs w:val="24"/>
-        </w:rPr>
-        <w:br w:type="page"/>
-      </w:r>
+        <w:spacing w:after="0" w:line="240" w:lineRule="auto"/>
+        <w:jc w:val="both"/>
+        <w:rPr>
+          <w:rFonts w:ascii="Times New Roman" w:hAnsi="Times New Roman" w:cs="Times New Roman"/>
+          <w:b/>
+          <w:sz w:val="24"/>
+          <w:szCs w:val="24"/>
+        </w:rPr>
+      </w:pPr>
     </w:p>
     <w:p>
       <w:pPr>
         <w:tabs>
           <w:tab w:val="left" w:pos="900"/>
         </w:tabs>
-        <w:spacing w:line="240" w:lineRule="auto"/>
-        <w:jc w:val="both"/>
-        <w:rPr>
-          <w:rFonts w:ascii="Times New Roman" w:hAnsi="Times New Roman" w:cs="Times New Roman"/>
-          <w:b/>
-          <w:sz w:val="24"/>
-          <w:szCs w:val="24"/>
-        </w:rPr>
-      </w:pPr>
-      <w:r>
-        <w:rPr>
-          <w:rFonts w:ascii="Times New Roman" w:hAnsi="Times New Roman" w:cs="Times New Roman"/>
-          <w:b/>
-          <w:sz w:val="24"/>
-          <w:szCs w:val="24"/>
-        </w:rPr>
-        <w:lastRenderedPageBreak/>
-        <w:t xml:space="preserve">27. </w:t>
-      </w:r>
-      <w:r>
-        <w:rPr>
-          <w:rFonts w:ascii="Times New Roman" w:hAnsi="Times New Roman" w:cs="Times New Roman"/>
-          <w:b/>
-          <w:sz w:val="24"/>
-          <w:szCs w:val="24"/>
-        </w:rPr>
-        <w:t xml:space="preserve">No strategic </w:t>
-      </w:r>
-      <w:r>
-        <w:rPr>
-          <w:rFonts w:ascii="Times New Roman" w:hAnsi="Times New Roman" w:cs="Times New Roman"/>
-          <w:b/>
-          <w:sz w:val="24"/>
-          <w:szCs w:val="24"/>
-        </w:rPr>
-        <w:t>planning</w:t>
-      </w:r>
-    </w:p>
-    <w:p>
-      <w:pPr>
-        <w:pStyle w:val="ListParagraph"/>
-        <w:numPr>
-          <w:ilvl w:val="0"/>
-          <w:numId w:val="11"/>
-        </w:numPr>
-        <w:spacing w:line="240" w:lineRule="auto"/>
-        <w:jc w:val="both"/>
-        <w:rPr>
-          <w:rFonts w:ascii="Times New Roman" w:hAnsi="Times New Roman" w:cs="Times New Roman"/>
-          <w:b/>
-        </w:rPr>
-      </w:pPr>
-      <w:r>
-        <w:rPr>
-          <w:rFonts w:ascii="Times New Roman" w:hAnsi="Times New Roman" w:cs="Times New Roman"/>
-        </w:rPr>
-        <w:t>Strategic planning is the process of setting goals,</w:t>
-      </w:r>
-    </w:p>
-    <w:p>
-      <w:pPr>
-        <w:pStyle w:val="ListParagraph"/>
-        <w:numPr>
-          <w:ilvl w:val="0"/>
-          <w:numId w:val="11"/>
-        </w:numPr>
-        <w:spacing w:line="240" w:lineRule="auto"/>
-        <w:jc w:val="both"/>
-        <w:rPr>
-          <w:rFonts w:ascii="Times New Roman" w:hAnsi="Times New Roman" w:cs="Times New Roman"/>
-          <w:b/>
-        </w:rPr>
-      </w:pPr>
-      <w:r>
-        <w:rPr>
-          <w:rFonts w:ascii="Times New Roman" w:hAnsi="Times New Roman" w:cs="Times New Roman"/>
-        </w:rPr>
-        <w:t>Deciding on actions to achieve those goals,</w:t>
-      </w:r>
-    </w:p>
-    <w:p>
-      <w:pPr>
-        <w:pStyle w:val="ListParagraph"/>
-        <w:numPr>
-          <w:ilvl w:val="0"/>
-          <w:numId w:val="11"/>
-        </w:numPr>
-        <w:spacing w:line="240" w:lineRule="auto"/>
-        <w:jc w:val="both"/>
-        <w:rPr>
-          <w:rFonts w:ascii="Times New Roman" w:hAnsi="Times New Roman" w:cs="Times New Roman"/>
-          <w:b/>
-        </w:rPr>
-      </w:pPr>
-      <w:r>
-        <w:rPr>
-          <w:rFonts w:ascii="Times New Roman" w:hAnsi="Times New Roman" w:cs="Times New Roman"/>
-        </w:rPr>
-        <w:t>Mobilizing the resources needed to take those actions, schools use strategic planning to achieve the broad goals of improving students’ outcome,</w:t>
-      </w:r>
-    </w:p>
-    <w:p>
-      <w:pPr>
-        <w:pStyle w:val="ListParagraph"/>
-        <w:numPr>
-          <w:ilvl w:val="0"/>
-          <w:numId w:val="11"/>
-        </w:numPr>
-        <w:spacing w:line="240" w:lineRule="auto"/>
-        <w:jc w:val="both"/>
-        <w:rPr>
-          <w:rFonts w:ascii="Times New Roman" w:hAnsi="Times New Roman" w:cs="Times New Roman"/>
-          <w:b/>
-        </w:rPr>
-      </w:pPr>
-      <w:r>
-        <w:rPr>
-          <w:rFonts w:ascii="Times New Roman" w:hAnsi="Times New Roman" w:cs="Times New Roman"/>
-        </w:rPr>
-        <w:t>Without community support and the insight that comes with community engagement</w:t>
-      </w:r>
-      <w:r>
-        <w:rPr>
-          <w:rFonts w:ascii="Times New Roman" w:hAnsi="Times New Roman" w:cs="Times New Roman"/>
-        </w:rPr>
-        <w:t>,</w:t>
-      </w:r>
-      <w:r>
-        <w:rPr>
-          <w:rFonts w:ascii="Times New Roman" w:hAnsi="Times New Roman" w:cs="Times New Roman"/>
-        </w:rPr>
-        <w:t xml:space="preserve"> strategic plans are likely to fail.</w:t>
-      </w:r>
-    </w:p>
-    <w:p>
-      <w:pPr>
         <w:spacing w:after="0" w:line="240" w:lineRule="auto"/>
         <w:jc w:val="both"/>
         <w:rPr>
@@ -9418,637 +9264,154 @@
           <w:szCs w:val="24"/>
         </w:rPr>
       </w:pPr>
-      <w:r>
-        <w:rPr>
-          <w:rFonts w:ascii="Times New Roman" w:hAnsi="Times New Roman" w:cs="Times New Roman"/>
-          <w:b/>
-          <w:sz w:val="24"/>
-          <w:szCs w:val="24"/>
-        </w:rPr>
-        <w:t xml:space="preserve">Reason to formulate strategic planning </w:t>
-      </w:r>
-    </w:p>
-    <w:p>
-      <w:pPr>
-        <w:spacing w:line="240" w:lineRule="auto"/>
-        <w:jc w:val="both"/>
-        <w:rPr>
-          <w:rFonts w:ascii="Times New Roman" w:hAnsi="Times New Roman" w:cs="Times New Roman"/>
-          <w:b/>
-          <w:sz w:val="24"/>
-          <w:szCs w:val="24"/>
-        </w:rPr>
-      </w:pPr>
-      <w:r>
-        <w:rPr>
-          <w:rFonts w:ascii="Times New Roman" w:hAnsi="Times New Roman" w:cs="Times New Roman"/>
-          <w:i/>
-          <w:sz w:val="24"/>
-          <w:szCs w:val="24"/>
-        </w:rPr>
-        <w:t>More and more educational institutions are leaned on to plan strategically, due to the following reasons;</w:t>
-      </w:r>
-      <w:r>
-        <w:rPr>
-          <w:rFonts w:ascii="Times New Roman" w:hAnsi="Times New Roman" w:cs="Times New Roman"/>
-          <w:b/>
-          <w:i/>
-          <w:sz w:val="24"/>
-          <w:szCs w:val="24"/>
-        </w:rPr>
-        <w:t xml:space="preserve">  </w:t>
-      </w:r>
-    </w:p>
-    <w:p>
-      <w:pPr>
-        <w:pStyle w:val="ListParagraph"/>
-        <w:numPr>
-          <w:ilvl w:val="0"/>
-          <w:numId w:val="11"/>
-        </w:numPr>
-        <w:spacing w:line="240" w:lineRule="auto"/>
-        <w:jc w:val="both"/>
-        <w:rPr>
-          <w:rFonts w:ascii="Times New Roman" w:hAnsi="Times New Roman" w:cs="Times New Roman"/>
-          <w:b/>
-        </w:rPr>
-      </w:pPr>
-      <w:r>
-        <w:rPr>
-          <w:rFonts w:ascii="Times New Roman" w:hAnsi="Times New Roman" w:cs="Times New Roman"/>
-        </w:rPr>
-        <w:t xml:space="preserve">A school may wish to plan and carry out all the activities deemed needed in a synchronized manner. </w:t>
-      </w:r>
-    </w:p>
-    <w:p>
-      <w:pPr>
-        <w:pStyle w:val="ListParagraph"/>
-        <w:numPr>
-          <w:ilvl w:val="0"/>
-          <w:numId w:val="11"/>
-        </w:numPr>
-        <w:spacing w:line="240" w:lineRule="auto"/>
-        <w:jc w:val="both"/>
-        <w:rPr>
-          <w:rFonts w:ascii="Times New Roman" w:hAnsi="Times New Roman" w:cs="Times New Roman"/>
-          <w:b/>
-        </w:rPr>
-      </w:pPr>
-      <w:r>
-        <w:rPr>
-          <w:rFonts w:ascii="Times New Roman" w:hAnsi="Times New Roman" w:cs="Times New Roman"/>
-        </w:rPr>
-        <w:t xml:space="preserve">More resources do not necessarily stand for the best results. The way, these resources are being used can lead to different level of benefits.  </w:t>
-      </w:r>
     </w:p>
     <w:p>
       <w:pPr>
         <w:tabs>
           <w:tab w:val="left" w:pos="900"/>
         </w:tabs>
-        <w:spacing w:line="240" w:lineRule="auto"/>
-        <w:jc w:val="both"/>
-        <w:rPr>
-          <w:rFonts w:ascii="Times New Roman" w:hAnsi="Times New Roman" w:cs="Times New Roman"/>
-          <w:b/>
-          <w:sz w:val="24"/>
-          <w:szCs w:val="24"/>
-        </w:rPr>
-      </w:pPr>
-      <w:r>
-        <w:rPr>
-          <w:rFonts w:ascii="Times New Roman" w:hAnsi="Times New Roman" w:cs="Times New Roman"/>
-          <w:b/>
-          <w:sz w:val="24"/>
-          <w:szCs w:val="24"/>
-        </w:rPr>
-        <w:t xml:space="preserve">     Relevant quarries </w:t>
-      </w:r>
-    </w:p>
-    <w:p>
-      <w:pPr>
-        <w:pStyle w:val="ListParagraph"/>
-        <w:numPr>
-          <w:ilvl w:val="0"/>
-          <w:numId w:val="11"/>
-        </w:numPr>
+        <w:spacing w:after="0" w:line="240" w:lineRule="auto"/>
+        <w:jc w:val="both"/>
+        <w:rPr>
+          <w:rFonts w:ascii="Times New Roman" w:hAnsi="Times New Roman" w:cs="Times New Roman"/>
+          <w:b/>
+          <w:sz w:val="24"/>
+          <w:szCs w:val="24"/>
+        </w:rPr>
+      </w:pPr>
+    </w:p>
+    <w:p>
+      <w:pPr>
         <w:tabs>
           <w:tab w:val="left" w:pos="900"/>
         </w:tabs>
-        <w:spacing w:line="240" w:lineRule="auto"/>
-        <w:jc w:val="both"/>
-        <w:rPr>
-          <w:rFonts w:ascii="Times New Roman" w:hAnsi="Times New Roman" w:cs="Times New Roman"/>
-          <w:b/>
-          <w:sz w:val="24"/>
-          <w:szCs w:val="24"/>
-        </w:rPr>
-      </w:pPr>
-      <w:r>
-        <w:rPr>
-          <w:rFonts w:ascii="Times New Roman" w:hAnsi="Times New Roman" w:cs="Times New Roman"/>
-          <w:sz w:val="24"/>
-          <w:szCs w:val="24"/>
-        </w:rPr>
-        <w:t>Does the so called management use to prepare the strategic planning?</w:t>
-      </w:r>
-    </w:p>
-    <w:p>
-      <w:pPr>
-        <w:pStyle w:val="ListParagraph"/>
-        <w:numPr>
-          <w:ilvl w:val="0"/>
-          <w:numId w:val="11"/>
-        </w:numPr>
+        <w:spacing w:after="0" w:line="240" w:lineRule="auto"/>
+        <w:jc w:val="both"/>
+        <w:rPr>
+          <w:rFonts w:ascii="Times New Roman" w:hAnsi="Times New Roman" w:cs="Times New Roman"/>
+          <w:b/>
+          <w:sz w:val="24"/>
+          <w:szCs w:val="24"/>
+        </w:rPr>
+      </w:pPr>
+    </w:p>
+    <w:p>
+      <w:pPr>
         <w:tabs>
           <w:tab w:val="left" w:pos="900"/>
         </w:tabs>
-        <w:spacing w:line="240" w:lineRule="auto"/>
-        <w:jc w:val="both"/>
-        <w:rPr>
-          <w:rFonts w:ascii="Times New Roman" w:hAnsi="Times New Roman" w:cs="Times New Roman"/>
-          <w:b/>
-          <w:sz w:val="24"/>
-          <w:szCs w:val="24"/>
-        </w:rPr>
-      </w:pPr>
-      <w:r>
-        <w:rPr>
-          <w:rFonts w:ascii="Times New Roman" w:hAnsi="Times New Roman" w:cs="Times New Roman"/>
-          <w:sz w:val="24"/>
-          <w:szCs w:val="24"/>
-        </w:rPr>
-        <w:t>If the reply is yes, then w</w:t>
-      </w:r>
-      <w:r>
-        <w:rPr>
-          <w:rFonts w:ascii="Times New Roman" w:hAnsi="Times New Roman" w:cs="Times New Roman"/>
-          <w:sz w:val="24"/>
-          <w:szCs w:val="24"/>
-        </w:rPr>
-        <w:t>ho has been assigned</w:t>
-      </w:r>
-      <w:r>
-        <w:rPr>
-          <w:rFonts w:ascii="Times New Roman" w:hAnsi="Times New Roman" w:cs="Times New Roman"/>
-          <w:sz w:val="24"/>
-          <w:szCs w:val="24"/>
-        </w:rPr>
-        <w:t xml:space="preserve"> the responsibility</w:t>
-      </w:r>
-      <w:r>
-        <w:rPr>
-          <w:rFonts w:ascii="Times New Roman" w:hAnsi="Times New Roman" w:cs="Times New Roman"/>
-          <w:sz w:val="24"/>
-          <w:szCs w:val="24"/>
-        </w:rPr>
-        <w:t xml:space="preserve"> to make the strategic plan</w:t>
-      </w:r>
-      <w:r>
-        <w:rPr>
-          <w:rFonts w:ascii="Times New Roman" w:hAnsi="Times New Roman" w:cs="Times New Roman"/>
-          <w:sz w:val="24"/>
-          <w:szCs w:val="24"/>
-        </w:rPr>
-        <w:t>ning</w:t>
-      </w:r>
-      <w:r>
-        <w:rPr>
-          <w:rFonts w:ascii="Times New Roman" w:hAnsi="Times New Roman" w:cs="Times New Roman"/>
-          <w:sz w:val="24"/>
-          <w:szCs w:val="24"/>
-        </w:rPr>
-        <w:t xml:space="preserve"> in absence of a proper SMC, </w:t>
-      </w:r>
-      <w:r>
-        <w:rPr>
-          <w:rFonts w:ascii="Times New Roman" w:hAnsi="Times New Roman" w:cs="Times New Roman"/>
-          <w:sz w:val="24"/>
-          <w:szCs w:val="24"/>
-        </w:rPr>
-        <w:t>Principal and V.P?</w:t>
-      </w:r>
-    </w:p>
-    <w:p>
-      <w:pPr>
-        <w:pStyle w:val="ListParagraph"/>
-        <w:numPr>
-          <w:ilvl w:val="0"/>
-          <w:numId w:val="11"/>
-        </w:numPr>
+        <w:spacing w:after="0" w:line="240" w:lineRule="auto"/>
+        <w:jc w:val="both"/>
+        <w:rPr>
+          <w:rFonts w:ascii="Times New Roman" w:hAnsi="Times New Roman" w:cs="Times New Roman"/>
+          <w:b/>
+          <w:sz w:val="24"/>
+          <w:szCs w:val="24"/>
+        </w:rPr>
+      </w:pPr>
+    </w:p>
+    <w:p>
+      <w:pPr>
         <w:tabs>
           <w:tab w:val="left" w:pos="900"/>
         </w:tabs>
-        <w:spacing w:line="240" w:lineRule="auto"/>
-        <w:jc w:val="both"/>
-        <w:rPr>
-          <w:rFonts w:ascii="Times New Roman" w:hAnsi="Times New Roman" w:cs="Times New Roman"/>
-          <w:b/>
-          <w:sz w:val="24"/>
-          <w:szCs w:val="24"/>
-        </w:rPr>
-      </w:pPr>
-      <w:r>
-        <w:rPr>
-          <w:rFonts w:ascii="Times New Roman" w:hAnsi="Times New Roman" w:cs="Times New Roman"/>
-          <w:sz w:val="24"/>
-          <w:szCs w:val="24"/>
-        </w:rPr>
-        <w:t xml:space="preserve">If the reply is in negative, </w:t>
-      </w:r>
-      <w:r>
-        <w:rPr>
-          <w:rFonts w:ascii="Times New Roman" w:hAnsi="Times New Roman" w:cs="Times New Roman"/>
-          <w:sz w:val="24"/>
-          <w:szCs w:val="24"/>
-        </w:rPr>
-        <w:t>t</w:t>
-      </w:r>
-      <w:r>
-        <w:rPr>
-          <w:rFonts w:ascii="Times New Roman" w:hAnsi="Times New Roman" w:cs="Times New Roman"/>
-          <w:sz w:val="24"/>
-          <w:szCs w:val="24"/>
-        </w:rPr>
-        <w:t>he</w:t>
-      </w:r>
-      <w:r>
-        <w:rPr>
-          <w:rFonts w:ascii="Times New Roman" w:hAnsi="Times New Roman" w:cs="Times New Roman"/>
-          <w:sz w:val="24"/>
-          <w:szCs w:val="24"/>
-        </w:rPr>
-        <w:t>n what is the</w:t>
-      </w:r>
-      <w:r>
-        <w:rPr>
-          <w:rFonts w:ascii="Times New Roman" w:hAnsi="Times New Roman" w:cs="Times New Roman"/>
-          <w:sz w:val="24"/>
-          <w:szCs w:val="24"/>
-        </w:rPr>
-        <w:t xml:space="preserve"> logic</w:t>
-      </w:r>
-      <w:r>
-        <w:rPr>
-          <w:rFonts w:ascii="Times New Roman" w:hAnsi="Times New Roman" w:cs="Times New Roman"/>
-          <w:sz w:val="24"/>
-          <w:szCs w:val="24"/>
-        </w:rPr>
-        <w:t>al rationale</w:t>
-      </w:r>
-      <w:r>
-        <w:rPr>
-          <w:rFonts w:ascii="Times New Roman" w:hAnsi="Times New Roman" w:cs="Times New Roman"/>
-          <w:sz w:val="24"/>
-          <w:szCs w:val="24"/>
-        </w:rPr>
-        <w:t xml:space="preserve"> </w:t>
-      </w:r>
-      <w:r>
-        <w:rPr>
-          <w:rFonts w:ascii="Times New Roman" w:hAnsi="Times New Roman" w:cs="Times New Roman"/>
-          <w:sz w:val="24"/>
-          <w:szCs w:val="24"/>
-        </w:rPr>
-        <w:t>for the neglect?</w:t>
-      </w:r>
-    </w:p>
-    <w:p>
-      <w:pPr>
-        <w:pStyle w:val="ListParagraph"/>
+        <w:spacing w:after="0" w:line="240" w:lineRule="auto"/>
+        <w:jc w:val="both"/>
+        <w:rPr>
+          <w:rFonts w:ascii="Times New Roman" w:hAnsi="Times New Roman" w:cs="Times New Roman"/>
+          <w:b/>
+          <w:sz w:val="24"/>
+          <w:szCs w:val="24"/>
+        </w:rPr>
+      </w:pPr>
+    </w:p>
+    <w:p>
+      <w:pPr>
         <w:tabs>
           <w:tab w:val="left" w:pos="900"/>
         </w:tabs>
-        <w:spacing w:line="240" w:lineRule="auto"/>
-        <w:jc w:val="both"/>
-        <w:rPr>
-          <w:rFonts w:ascii="Times New Roman" w:hAnsi="Times New Roman" w:cs="Times New Roman"/>
-          <w:b/>
-          <w:sz w:val="24"/>
-          <w:szCs w:val="24"/>
-        </w:rPr>
-      </w:pPr>
-    </w:p>
-    <w:p>
-      <w:pPr>
-        <w:pStyle w:val="ListParagraph"/>
+        <w:spacing w:after="0" w:line="240" w:lineRule="auto"/>
+        <w:jc w:val="both"/>
+        <w:rPr>
+          <w:rFonts w:ascii="Times New Roman" w:hAnsi="Times New Roman" w:cs="Times New Roman"/>
+          <w:b/>
+          <w:sz w:val="24"/>
+          <w:szCs w:val="24"/>
+        </w:rPr>
+      </w:pPr>
+    </w:p>
+    <w:p>
+      <w:pPr>
         <w:tabs>
           <w:tab w:val="left" w:pos="900"/>
         </w:tabs>
-        <w:spacing w:line="240" w:lineRule="auto"/>
-        <w:jc w:val="both"/>
-        <w:rPr>
-          <w:rFonts w:ascii="Times New Roman" w:hAnsi="Times New Roman" w:cs="Times New Roman"/>
-          <w:b/>
-          <w:sz w:val="24"/>
-          <w:szCs w:val="24"/>
-        </w:rPr>
-      </w:pPr>
-    </w:p>
-    <w:p>
-      <w:pPr>
-        <w:pStyle w:val="ListParagraph"/>
+        <w:spacing w:after="0" w:line="240" w:lineRule="auto"/>
+        <w:jc w:val="both"/>
+        <w:rPr>
+          <w:rFonts w:ascii="Times New Roman" w:hAnsi="Times New Roman" w:cs="Times New Roman"/>
+          <w:b/>
+          <w:sz w:val="24"/>
+          <w:szCs w:val="24"/>
+        </w:rPr>
+      </w:pPr>
+    </w:p>
+    <w:p>
+      <w:pPr>
         <w:tabs>
           <w:tab w:val="left" w:pos="900"/>
         </w:tabs>
-        <w:spacing w:line="240" w:lineRule="auto"/>
-        <w:jc w:val="both"/>
-        <w:rPr>
-          <w:rFonts w:ascii="Times New Roman" w:hAnsi="Times New Roman" w:cs="Times New Roman"/>
-          <w:b/>
-          <w:sz w:val="24"/>
-          <w:szCs w:val="24"/>
-        </w:rPr>
-      </w:pPr>
-    </w:p>
-    <w:p>
-      <w:pPr>
-        <w:pStyle w:val="ListParagraph"/>
+        <w:spacing w:after="0" w:line="240" w:lineRule="auto"/>
+        <w:jc w:val="both"/>
+        <w:rPr>
+          <w:rFonts w:ascii="Times New Roman" w:hAnsi="Times New Roman" w:cs="Times New Roman"/>
+          <w:b/>
+          <w:sz w:val="24"/>
+          <w:szCs w:val="24"/>
+        </w:rPr>
+      </w:pPr>
+    </w:p>
+    <w:p>
+      <w:pPr>
         <w:tabs>
           <w:tab w:val="left" w:pos="900"/>
         </w:tabs>
-        <w:spacing w:line="240" w:lineRule="auto"/>
-        <w:jc w:val="both"/>
-        <w:rPr>
-          <w:rFonts w:ascii="Times New Roman" w:hAnsi="Times New Roman" w:cs="Times New Roman"/>
-          <w:b/>
-          <w:sz w:val="24"/>
-          <w:szCs w:val="24"/>
-        </w:rPr>
-      </w:pPr>
-    </w:p>
-    <w:p>
-      <w:pPr>
-        <w:rPr>
-          <w:rFonts w:ascii="Times New Roman" w:hAnsi="Times New Roman" w:cs="Times New Roman"/>
-          <w:b/>
-          <w:sz w:val="24"/>
-          <w:szCs w:val="24"/>
-        </w:rPr>
-      </w:pPr>
-      <w:r>
-        <w:rPr>
-          <w:rFonts w:ascii="Times New Roman" w:hAnsi="Times New Roman" w:cs="Times New Roman"/>
-          <w:b/>
-          <w:sz w:val="24"/>
-          <w:szCs w:val="24"/>
-        </w:rPr>
-        <w:br w:type="page"/>
-      </w:r>
+        <w:spacing w:after="0" w:line="240" w:lineRule="auto"/>
+        <w:jc w:val="both"/>
+        <w:rPr>
+          <w:rFonts w:ascii="Times New Roman" w:hAnsi="Times New Roman" w:cs="Times New Roman"/>
+          <w:b/>
+          <w:sz w:val="24"/>
+          <w:szCs w:val="24"/>
+        </w:rPr>
+      </w:pPr>
     </w:p>
     <w:p>
       <w:pPr>
         <w:tabs>
           <w:tab w:val="left" w:pos="900"/>
         </w:tabs>
-        <w:spacing w:line="240" w:lineRule="auto"/>
-        <w:jc w:val="both"/>
-        <w:rPr>
-          <w:rFonts w:ascii="Times New Roman" w:hAnsi="Times New Roman" w:cs="Times New Roman"/>
-          <w:b/>
-          <w:sz w:val="24"/>
-          <w:szCs w:val="24"/>
-        </w:rPr>
-      </w:pPr>
-      <w:r>
-        <w:rPr>
-          <w:rFonts w:ascii="Times New Roman" w:hAnsi="Times New Roman" w:cs="Times New Roman"/>
-          <w:b/>
-          <w:sz w:val="24"/>
-          <w:szCs w:val="24"/>
-        </w:rPr>
-        <w:lastRenderedPageBreak/>
-        <w:t xml:space="preserve">27. </w:t>
-      </w:r>
-      <w:r>
-        <w:rPr>
-          <w:rFonts w:ascii="Times New Roman" w:hAnsi="Times New Roman" w:cs="Times New Roman"/>
-          <w:b/>
-          <w:sz w:val="24"/>
-          <w:szCs w:val="24"/>
-        </w:rPr>
-        <w:t>No vision and mission as such</w:t>
-      </w:r>
-    </w:p>
-    <w:p>
-      <w:pPr>
         <w:spacing w:after="0" w:line="240" w:lineRule="auto"/>
-        <w:rPr>
-          <w:rFonts w:ascii="Times New Roman" w:hAnsi="Times New Roman" w:cs="Times New Roman"/>
-          <w:b/>
-          <w:sz w:val="24"/>
-          <w:szCs w:val="24"/>
-        </w:rPr>
-      </w:pPr>
-      <w:r>
-        <w:rPr>
-          <w:rFonts w:ascii="Times New Roman" w:hAnsi="Times New Roman" w:cs="Times New Roman"/>
-          <w:b/>
-          <w:sz w:val="24"/>
-          <w:szCs w:val="24"/>
-        </w:rPr>
-        <w:t xml:space="preserve">Vision </w:t>
-      </w:r>
-    </w:p>
-    <w:p>
-      <w:pPr>
-        <w:pStyle w:val="ListParagraph"/>
-        <w:numPr>
-          <w:ilvl w:val="0"/>
-          <w:numId w:val="37"/>
-        </w:numPr>
-        <w:spacing w:line="240" w:lineRule="auto"/>
-        <w:jc w:val="both"/>
-        <w:rPr>
-          <w:rFonts w:ascii="Times New Roman" w:hAnsi="Times New Roman" w:cs="Times New Roman"/>
-          <w:b/>
-        </w:rPr>
-      </w:pPr>
-      <w:r>
-        <w:rPr>
-          <w:rFonts w:ascii="Times New Roman" w:hAnsi="Times New Roman" w:cs="Times New Roman"/>
-        </w:rPr>
-        <w:t xml:space="preserve">Vision defines our goals and expectations to be accomplished in future. It is a clear statement of what the school is trying to achieve with stake-holders—teachers, students, their families and community members— all working in cohesion. It is about looking forward and seeking to motivate and unify everyone to achieve very best for the students during a specified period. </w:t>
-      </w:r>
-    </w:p>
-    <w:p>
-      <w:pPr>
-        <w:spacing w:after="0" w:line="240" w:lineRule="auto"/>
-        <w:rPr>
-          <w:rFonts w:ascii="Times New Roman" w:hAnsi="Times New Roman" w:cs="Times New Roman"/>
-          <w:b/>
-          <w:sz w:val="24"/>
-          <w:szCs w:val="24"/>
-        </w:rPr>
-      </w:pPr>
-      <w:r>
-        <w:rPr>
-          <w:rFonts w:ascii="Times New Roman" w:hAnsi="Times New Roman" w:cs="Times New Roman"/>
-          <w:b/>
-          <w:sz w:val="24"/>
-          <w:szCs w:val="24"/>
-        </w:rPr>
-        <w:t>Mission</w:t>
-      </w:r>
-      <w:r>
-        <w:rPr>
-          <w:rFonts w:ascii="Times New Roman" w:hAnsi="Times New Roman" w:cs="Times New Roman"/>
-          <w:sz w:val="24"/>
-          <w:szCs w:val="24"/>
-        </w:rPr>
-        <w:t xml:space="preserve"> </w:t>
-      </w:r>
-    </w:p>
-    <w:p>
-      <w:pPr>
-        <w:pStyle w:val="ListParagraph"/>
-        <w:numPr>
-          <w:ilvl w:val="0"/>
-          <w:numId w:val="37"/>
-        </w:numPr>
-        <w:spacing w:after="0" w:line="240" w:lineRule="auto"/>
-        <w:jc w:val="both"/>
-        <w:rPr>
-          <w:rFonts w:ascii="Times New Roman" w:hAnsi="Times New Roman" w:cs="Times New Roman"/>
-          <w:b/>
-        </w:rPr>
-      </w:pPr>
-      <w:r>
-        <w:rPr>
-          <w:rFonts w:ascii="Times New Roman" w:hAnsi="Times New Roman" w:cs="Times New Roman"/>
-        </w:rPr>
-        <w:t xml:space="preserve">A blueprint which strives to prepare all students to become lifelong learners and responsible citizens ready to meet challenges of the future. Creates learning opportunities for students both inside and outside the classroom. An endeavor to develop the knowledge, critical thinking skills and the character traits necessary to succeed in the technologically advanced world. </w:t>
-      </w:r>
-      <w:r>
-        <w:rPr>
-          <w:rFonts w:ascii="Times New Roman" w:hAnsi="Times New Roman" w:cs="Times New Roman"/>
-        </w:rPr>
-        <w:tab/>
-      </w:r>
-    </w:p>
-    <w:p>
-      <w:pPr>
-        <w:pStyle w:val="ListParagraph"/>
-        <w:numPr>
-          <w:ilvl w:val="0"/>
-          <w:numId w:val="37"/>
-        </w:numPr>
-        <w:spacing w:line="240" w:lineRule="auto"/>
-        <w:jc w:val="both"/>
-        <w:rPr>
-          <w:rFonts w:ascii="Times New Roman" w:hAnsi="Times New Roman" w:cs="Times New Roman"/>
-          <w:b/>
-        </w:rPr>
-      </w:pPr>
-      <w:r>
-        <w:rPr>
-          <w:rFonts w:ascii="Times New Roman" w:hAnsi="Times New Roman" w:cs="Times New Roman"/>
-          <w:i/>
-        </w:rPr>
-        <w:t xml:space="preserve">Developing the school’s vision and mission are two of the important steps towards creating a successful program. In combination they provide clarity and direction for what we visualize for our school over a specific period of time (say three or five years). </w:t>
-      </w:r>
-    </w:p>
-    <w:p>
-      <w:pPr>
-        <w:spacing w:line="240" w:lineRule="auto"/>
-        <w:ind w:left="360"/>
-        <w:jc w:val="both"/>
-        <w:rPr>
-          <w:rFonts w:ascii="Times New Roman" w:hAnsi="Times New Roman" w:cs="Times New Roman"/>
-          <w:b/>
-        </w:rPr>
-      </w:pPr>
-      <w:r>
-        <w:rPr>
-          <w:rFonts w:ascii="Times New Roman" w:hAnsi="Times New Roman" w:cs="Times New Roman"/>
-          <w:b/>
-          <w:i/>
-        </w:rPr>
-        <w:t xml:space="preserve">School authorities avoid </w:t>
-      </w:r>
-      <w:r>
-        <w:rPr>
-          <w:rFonts w:ascii="Times New Roman" w:hAnsi="Times New Roman" w:cs="Times New Roman"/>
-          <w:b/>
-          <w:i/>
-        </w:rPr>
-        <w:t>drafting</w:t>
-      </w:r>
-      <w:r>
-        <w:rPr>
-          <w:rFonts w:ascii="Times New Roman" w:hAnsi="Times New Roman" w:cs="Times New Roman"/>
-          <w:b/>
-          <w:i/>
-        </w:rPr>
-        <w:t xml:space="preserve"> the</w:t>
-      </w:r>
-      <w:r>
-        <w:rPr>
-          <w:rFonts w:ascii="Times New Roman" w:hAnsi="Times New Roman" w:cs="Times New Roman"/>
-          <w:b/>
-          <w:i/>
-        </w:rPr>
-        <w:t xml:space="preserve"> vision statement and mission statement</w:t>
-      </w:r>
-      <w:r>
-        <w:rPr>
-          <w:rFonts w:ascii="Times New Roman" w:hAnsi="Times New Roman" w:cs="Times New Roman"/>
-          <w:b/>
-          <w:i/>
-        </w:rPr>
-        <w:t xml:space="preserve">. </w:t>
-      </w:r>
-      <w:r>
-        <w:rPr>
-          <w:rFonts w:ascii="Times New Roman" w:hAnsi="Times New Roman" w:cs="Times New Roman"/>
-          <w:b/>
-          <w:i/>
-        </w:rPr>
-        <w:t xml:space="preserve"> A stark indicat</w:t>
-      </w:r>
-      <w:r>
-        <w:rPr>
-          <w:rFonts w:ascii="Times New Roman" w:hAnsi="Times New Roman" w:cs="Times New Roman"/>
-          <w:b/>
-          <w:i/>
-        </w:rPr>
-        <w:t xml:space="preserve">ion </w:t>
-      </w:r>
-      <w:r>
-        <w:rPr>
-          <w:rFonts w:ascii="Times New Roman" w:hAnsi="Times New Roman" w:cs="Times New Roman"/>
-          <w:b/>
-          <w:i/>
-        </w:rPr>
-        <w:t xml:space="preserve"> of their non-commitment to the academic affairs essential for ascent of pedagogy.</w:t>
-      </w:r>
-      <w:r>
-        <w:rPr>
-          <w:rFonts w:ascii="Times New Roman" w:hAnsi="Times New Roman" w:cs="Times New Roman"/>
-          <w:b/>
-        </w:rPr>
-        <w:t xml:space="preserve"> </w:t>
-      </w:r>
+        <w:jc w:val="both"/>
+        <w:rPr>
+          <w:rFonts w:ascii="Times New Roman" w:hAnsi="Times New Roman" w:cs="Times New Roman"/>
+          <w:b/>
+          <w:sz w:val="24"/>
+          <w:szCs w:val="24"/>
+        </w:rPr>
+      </w:pPr>
     </w:p>
     <w:p>
       <w:pPr>
         <w:tabs>
           <w:tab w:val="left" w:pos="900"/>
         </w:tabs>
-        <w:spacing w:line="240" w:lineRule="auto"/>
-        <w:jc w:val="both"/>
-        <w:rPr>
-          <w:rFonts w:ascii="Times New Roman" w:hAnsi="Times New Roman" w:cs="Times New Roman"/>
-          <w:b/>
-          <w:sz w:val="24"/>
-          <w:szCs w:val="24"/>
-        </w:rPr>
-      </w:pPr>
-    </w:p>
-    <w:p>
-      <w:pPr>
-        <w:rPr>
-          <w:rFonts w:ascii="Times New Roman" w:hAnsi="Times New Roman" w:cs="Times New Roman"/>
+        <w:spacing w:after="0" w:line="240" w:lineRule="auto"/>
+        <w:jc w:val="both"/>
+        <w:rPr>
+          <w:rFonts w:ascii="Times New Roman" w:hAnsi="Times New Roman" w:cs="Times New Roman"/>
+          <w:b/>
+          <w:sz w:val="24"/>
+          <w:szCs w:val="24"/>
         </w:rPr>
       </w:pPr>
     </w:p>
@@ -10057,173 +9420,97 @@
         <w:tabs>
           <w:tab w:val="left" w:pos="900"/>
         </w:tabs>
-        <w:spacing w:line="240" w:lineRule="auto"/>
-        <w:jc w:val="both"/>
-        <w:rPr>
-          <w:rFonts w:ascii="Times New Roman" w:hAnsi="Times New Roman" w:cs="Times New Roman"/>
-          <w:b/>
-          <w:sz w:val="24"/>
-          <w:szCs w:val="24"/>
-        </w:rPr>
-      </w:pPr>
-    </w:p>
-    <w:p>
-      <w:pPr>
-        <w:spacing w:line="240" w:lineRule="auto"/>
-        <w:jc w:val="both"/>
-        <w:rPr>
-          <w:rFonts w:ascii="Times New Roman" w:hAnsi="Times New Roman" w:cs="Times New Roman"/>
-          <w:sz w:val="24"/>
-          <w:szCs w:val="24"/>
-        </w:rPr>
-      </w:pPr>
-    </w:p>
-    <w:p>
-      <w:pPr>
-        <w:spacing w:line="240" w:lineRule="auto"/>
-        <w:jc w:val="both"/>
-        <w:rPr>
-          <w:rFonts w:ascii="Times New Roman" w:hAnsi="Times New Roman" w:cs="Times New Roman"/>
-          <w:sz w:val="24"/>
-          <w:szCs w:val="24"/>
-        </w:rPr>
-      </w:pPr>
-    </w:p>
-    <w:p>
-      <w:pPr>
-        <w:spacing w:line="240" w:lineRule="auto"/>
-        <w:jc w:val="both"/>
-        <w:rPr>
-          <w:rFonts w:ascii="Times New Roman" w:hAnsi="Times New Roman" w:cs="Times New Roman"/>
-          <w:sz w:val="24"/>
-          <w:szCs w:val="24"/>
-        </w:rPr>
-      </w:pPr>
-    </w:p>
-    <w:p>
-      <w:pPr>
-        <w:spacing w:line="240" w:lineRule="auto"/>
-        <w:jc w:val="both"/>
-        <w:rPr>
-          <w:rFonts w:ascii="Times New Roman" w:hAnsi="Times New Roman" w:cs="Times New Roman"/>
-          <w:sz w:val="24"/>
-          <w:szCs w:val="24"/>
-        </w:rPr>
-      </w:pPr>
-    </w:p>
-    <w:p>
-      <w:pPr>
-        <w:spacing w:line="240" w:lineRule="auto"/>
-        <w:jc w:val="both"/>
-        <w:rPr>
-          <w:rFonts w:ascii="Times New Roman" w:hAnsi="Times New Roman" w:cs="Times New Roman"/>
-          <w:sz w:val="24"/>
-          <w:szCs w:val="24"/>
-        </w:rPr>
-      </w:pPr>
-    </w:p>
-    <w:p>
-      <w:pPr>
-        <w:spacing w:line="240" w:lineRule="auto"/>
-        <w:jc w:val="both"/>
-        <w:rPr>
-          <w:rFonts w:ascii="Times New Roman" w:hAnsi="Times New Roman" w:cs="Times New Roman"/>
-          <w:sz w:val="24"/>
-          <w:szCs w:val="24"/>
-        </w:rPr>
-      </w:pPr>
-    </w:p>
-    <w:p>
-      <w:pPr>
-        <w:spacing w:line="240" w:lineRule="auto"/>
-        <w:jc w:val="both"/>
-        <w:rPr>
-          <w:rFonts w:ascii="Times New Roman" w:hAnsi="Times New Roman" w:cs="Times New Roman"/>
-          <w:sz w:val="24"/>
-          <w:szCs w:val="24"/>
-        </w:rPr>
-      </w:pPr>
-    </w:p>
-    <w:p>
-      <w:pPr>
-        <w:spacing w:line="240" w:lineRule="auto"/>
-        <w:jc w:val="both"/>
-        <w:rPr>
-          <w:rFonts w:ascii="Times New Roman" w:hAnsi="Times New Roman" w:cs="Times New Roman"/>
-          <w:sz w:val="24"/>
-          <w:szCs w:val="24"/>
-        </w:rPr>
-      </w:pPr>
-    </w:p>
-    <w:p>
-      <w:pPr>
-        <w:spacing w:line="240" w:lineRule="auto"/>
-        <w:jc w:val="both"/>
-        <w:rPr>
-          <w:rFonts w:ascii="Times New Roman" w:hAnsi="Times New Roman" w:cs="Times New Roman"/>
-          <w:sz w:val="24"/>
-          <w:szCs w:val="24"/>
-        </w:rPr>
-      </w:pPr>
-    </w:p>
-    <w:p>
-      <w:pPr>
-        <w:spacing w:line="240" w:lineRule="auto"/>
-        <w:jc w:val="both"/>
-        <w:rPr>
-          <w:rFonts w:ascii="Times New Roman" w:hAnsi="Times New Roman" w:cs="Times New Roman"/>
-          <w:sz w:val="24"/>
-          <w:szCs w:val="24"/>
-        </w:rPr>
-      </w:pPr>
-    </w:p>
-    <w:p>
-      <w:pPr>
-        <w:spacing w:line="240" w:lineRule="auto"/>
-        <w:jc w:val="both"/>
-        <w:rPr>
-          <w:rFonts w:ascii="Times New Roman" w:hAnsi="Times New Roman" w:cs="Times New Roman"/>
-          <w:sz w:val="24"/>
-          <w:szCs w:val="24"/>
-        </w:rPr>
-      </w:pPr>
-    </w:p>
-    <w:p>
-      <w:pPr>
-        <w:spacing w:line="240" w:lineRule="auto"/>
-        <w:jc w:val="both"/>
-        <w:rPr>
-          <w:rFonts w:ascii="Times New Roman" w:hAnsi="Times New Roman" w:cs="Times New Roman"/>
-          <w:sz w:val="24"/>
-          <w:szCs w:val="24"/>
-        </w:rPr>
-      </w:pPr>
-    </w:p>
-    <w:p>
-      <w:pPr>
-        <w:spacing w:line="240" w:lineRule="auto"/>
-        <w:jc w:val="both"/>
-        <w:rPr>
-          <w:rFonts w:ascii="Times New Roman" w:hAnsi="Times New Roman" w:cs="Times New Roman"/>
-          <w:sz w:val="24"/>
-          <w:szCs w:val="24"/>
-        </w:rPr>
-      </w:pPr>
-    </w:p>
-    <w:p>
-      <w:pPr>
-        <w:spacing w:line="240" w:lineRule="auto"/>
-        <w:jc w:val="both"/>
-        <w:rPr>
-          <w:rFonts w:ascii="Times New Roman" w:hAnsi="Times New Roman" w:cs="Times New Roman"/>
-          <w:sz w:val="24"/>
-          <w:szCs w:val="24"/>
-        </w:rPr>
-      </w:pPr>
-    </w:p>
-    <w:p>
-      <w:pPr>
-        <w:spacing w:line="240" w:lineRule="auto"/>
+        <w:spacing w:after="0" w:line="240" w:lineRule="auto"/>
+        <w:jc w:val="both"/>
+        <w:rPr>
+          <w:rFonts w:ascii="Times New Roman" w:hAnsi="Times New Roman" w:cs="Times New Roman"/>
+          <w:b/>
+          <w:sz w:val="24"/>
+          <w:szCs w:val="24"/>
+        </w:rPr>
+      </w:pPr>
+    </w:p>
+    <w:p>
+      <w:pPr>
+        <w:tabs>
+          <w:tab w:val="left" w:pos="900"/>
+        </w:tabs>
+        <w:spacing w:after="0" w:line="240" w:lineRule="auto"/>
+        <w:jc w:val="both"/>
+        <w:rPr>
+          <w:rFonts w:ascii="Times New Roman" w:hAnsi="Times New Roman" w:cs="Times New Roman"/>
+          <w:b/>
+          <w:sz w:val="24"/>
+          <w:szCs w:val="24"/>
+        </w:rPr>
+      </w:pPr>
+    </w:p>
+    <w:p>
+      <w:pPr>
+        <w:tabs>
+          <w:tab w:val="left" w:pos="900"/>
+        </w:tabs>
+        <w:spacing w:after="0" w:line="240" w:lineRule="auto"/>
+        <w:jc w:val="both"/>
+        <w:rPr>
+          <w:rFonts w:ascii="Times New Roman" w:hAnsi="Times New Roman" w:cs="Times New Roman"/>
+          <w:b/>
+          <w:sz w:val="24"/>
+          <w:szCs w:val="24"/>
+        </w:rPr>
+      </w:pPr>
+    </w:p>
+    <w:p>
+      <w:pPr>
+        <w:tabs>
+          <w:tab w:val="left" w:pos="900"/>
+        </w:tabs>
+        <w:spacing w:after="0" w:line="240" w:lineRule="auto"/>
+        <w:jc w:val="both"/>
+        <w:rPr>
+          <w:rFonts w:ascii="Times New Roman" w:hAnsi="Times New Roman" w:cs="Times New Roman"/>
+          <w:b/>
+          <w:sz w:val="24"/>
+          <w:szCs w:val="24"/>
+        </w:rPr>
+      </w:pPr>
+    </w:p>
+    <w:p>
+      <w:pPr>
+        <w:tabs>
+          <w:tab w:val="left" w:pos="900"/>
+        </w:tabs>
+        <w:spacing w:after="0" w:line="240" w:lineRule="auto"/>
+        <w:jc w:val="both"/>
+        <w:rPr>
+          <w:rFonts w:ascii="Times New Roman" w:hAnsi="Times New Roman" w:cs="Times New Roman"/>
+          <w:b/>
+          <w:sz w:val="24"/>
+          <w:szCs w:val="24"/>
+        </w:rPr>
+      </w:pPr>
+    </w:p>
+    <w:p>
+      <w:pPr>
+        <w:tabs>
+          <w:tab w:val="left" w:pos="900"/>
+        </w:tabs>
+        <w:spacing w:after="0" w:line="240" w:lineRule="auto"/>
+        <w:jc w:val="both"/>
+        <w:rPr>
+          <w:rFonts w:ascii="Times New Roman" w:hAnsi="Times New Roman" w:cs="Times New Roman"/>
+          <w:b/>
+          <w:sz w:val="24"/>
+          <w:szCs w:val="24"/>
+        </w:rPr>
+      </w:pPr>
+    </w:p>
+    <w:p>
+      <w:pPr>
+        <w:tabs>
+          <w:tab w:val="left" w:pos="900"/>
+        </w:tabs>
+        <w:spacing w:after="0" w:line="240" w:lineRule="auto"/>
         <w:jc w:val="both"/>
         <w:rPr>
           <w:rFonts w:ascii="Times New Roman" w:hAnsi="Times New Roman" w:cs="Times New Roman"/>
@@ -10240,28 +9527,1044 @@
           <w:szCs w:val="24"/>
         </w:rPr>
         <w:lastRenderedPageBreak/>
-        <w:t>28. Who is blameworthy for such a charmless academic scenario and persistently decreasing no. of students?</w:t>
-      </w:r>
-    </w:p>
-    <w:p>
-      <w:pPr>
-        <w:spacing w:line="240" w:lineRule="auto"/>
-        <w:jc w:val="both"/>
-        <w:rPr>
-          <w:rFonts w:ascii="Times New Roman" w:hAnsi="Times New Roman" w:cs="Times New Roman"/>
-          <w:b/>
-          <w:sz w:val="24"/>
-          <w:szCs w:val="24"/>
-        </w:rPr>
-      </w:pPr>
-      <w:r>
-        <w:rPr>
-          <w:rFonts w:ascii="Times New Roman" w:hAnsi="Times New Roman" w:cs="Times New Roman"/>
-          <w:b/>
-          <w:sz w:val="24"/>
-          <w:szCs w:val="24"/>
-        </w:rPr>
-        <w:t>Certainly those who are having reigns of leadership in their hands, the so called inefficient management.</w:t>
+        <w:t>26. Furniture, books,</w:t>
+      </w:r>
+      <w:r>
+        <w:rPr>
+          <w:rFonts w:ascii="Times New Roman" w:hAnsi="Times New Roman" w:cs="Times New Roman"/>
+          <w:b/>
+          <w:sz w:val="24"/>
+          <w:szCs w:val="24"/>
+        </w:rPr>
+        <w:t xml:space="preserve"> shoes, dress, given by the government</w:t>
+      </w:r>
+    </w:p>
+    <w:p>
+      <w:pPr>
+        <w:pStyle w:val="ListParagraph"/>
+        <w:numPr>
+          <w:ilvl w:val="0"/>
+          <w:numId w:val="34"/>
+        </w:numPr>
+        <w:tabs>
+          <w:tab w:val="left" w:pos="900"/>
+        </w:tabs>
+        <w:spacing w:line="240" w:lineRule="auto"/>
+        <w:jc w:val="both"/>
+        <w:rPr>
+          <w:rFonts w:ascii="Times New Roman" w:hAnsi="Times New Roman" w:cs="Times New Roman"/>
+          <w:sz w:val="24"/>
+          <w:szCs w:val="24"/>
+        </w:rPr>
+      </w:pPr>
+      <w:r>
+        <w:rPr>
+          <w:rFonts w:ascii="Times New Roman" w:hAnsi="Times New Roman" w:cs="Times New Roman"/>
+          <w:sz w:val="24"/>
+          <w:szCs w:val="24"/>
+        </w:rPr>
+        <w:t>Government use to give the above mentioned items to thse who are in need of these item</w:t>
+      </w:r>
+      <w:r>
+        <w:rPr>
+          <w:rFonts w:ascii="Times New Roman" w:hAnsi="Times New Roman" w:cs="Times New Roman"/>
+          <w:sz w:val="24"/>
+          <w:szCs w:val="24"/>
+        </w:rPr>
+        <w:t>s.</w:t>
+      </w:r>
+    </w:p>
+    <w:p>
+      <w:pPr>
+        <w:pStyle w:val="ListParagraph"/>
+        <w:numPr>
+          <w:ilvl w:val="0"/>
+          <w:numId w:val="34"/>
+        </w:numPr>
+        <w:tabs>
+          <w:tab w:val="left" w:pos="900"/>
+        </w:tabs>
+        <w:spacing w:line="240" w:lineRule="auto"/>
+        <w:jc w:val="both"/>
+        <w:rPr>
+          <w:rFonts w:ascii="Times New Roman" w:hAnsi="Times New Roman" w:cs="Times New Roman"/>
+          <w:sz w:val="24"/>
+          <w:szCs w:val="24"/>
+        </w:rPr>
+      </w:pPr>
+      <w:r>
+        <w:rPr>
+          <w:rFonts w:ascii="Times New Roman" w:hAnsi="Times New Roman" w:cs="Times New Roman"/>
+          <w:sz w:val="24"/>
+          <w:szCs w:val="24"/>
+        </w:rPr>
+        <w:t>Is the same procedure is followed for the aided schools?</w:t>
+      </w:r>
+    </w:p>
+    <w:p>
+      <w:pPr>
+        <w:pStyle w:val="ListParagraph"/>
+        <w:numPr>
+          <w:ilvl w:val="0"/>
+          <w:numId w:val="34"/>
+        </w:numPr>
+        <w:tabs>
+          <w:tab w:val="left" w:pos="900"/>
+        </w:tabs>
+        <w:spacing w:line="240" w:lineRule="auto"/>
+        <w:jc w:val="both"/>
+        <w:rPr>
+          <w:rFonts w:ascii="Times New Roman" w:hAnsi="Times New Roman" w:cs="Times New Roman"/>
+          <w:sz w:val="24"/>
+          <w:szCs w:val="24"/>
+        </w:rPr>
+      </w:pPr>
+      <w:r>
+        <w:rPr>
+          <w:rFonts w:ascii="Times New Roman" w:hAnsi="Times New Roman" w:cs="Times New Roman"/>
+          <w:sz w:val="24"/>
+          <w:szCs w:val="24"/>
+        </w:rPr>
+        <w:t>Is our school eligible to enjoy the benefits for our poor students?</w:t>
+      </w:r>
+    </w:p>
+    <w:p>
+      <w:pPr>
+        <w:pStyle w:val="ListParagraph"/>
+        <w:numPr>
+          <w:ilvl w:val="0"/>
+          <w:numId w:val="34"/>
+        </w:numPr>
+        <w:tabs>
+          <w:tab w:val="left" w:pos="900"/>
+        </w:tabs>
+        <w:spacing w:line="240" w:lineRule="auto"/>
+        <w:jc w:val="both"/>
+        <w:rPr>
+          <w:rFonts w:ascii="Times New Roman" w:hAnsi="Times New Roman" w:cs="Times New Roman"/>
+          <w:sz w:val="24"/>
+          <w:szCs w:val="24"/>
+        </w:rPr>
+      </w:pPr>
+      <w:r>
+        <w:rPr>
+          <w:rFonts w:ascii="Times New Roman" w:hAnsi="Times New Roman" w:cs="Times New Roman"/>
+          <w:sz w:val="24"/>
+          <w:szCs w:val="24"/>
+        </w:rPr>
+        <w:t>Have we applied/received these item as per the policy mentioned above?</w:t>
+      </w:r>
+    </w:p>
+    <w:p>
+      <w:pPr>
+        <w:pStyle w:val="ListParagraph"/>
+        <w:numPr>
+          <w:ilvl w:val="0"/>
+          <w:numId w:val="34"/>
+        </w:numPr>
+        <w:tabs>
+          <w:tab w:val="left" w:pos="900"/>
+        </w:tabs>
+        <w:spacing w:line="240" w:lineRule="auto"/>
+        <w:jc w:val="both"/>
+        <w:rPr>
+          <w:rFonts w:ascii="Times New Roman" w:hAnsi="Times New Roman" w:cs="Times New Roman"/>
+          <w:sz w:val="24"/>
+          <w:szCs w:val="24"/>
+        </w:rPr>
+      </w:pPr>
+      <w:r>
+        <w:rPr>
+          <w:rFonts w:ascii="Times New Roman" w:hAnsi="Times New Roman" w:cs="Times New Roman"/>
+          <w:sz w:val="24"/>
+          <w:szCs w:val="24"/>
+        </w:rPr>
+        <w:t xml:space="preserve">Clearance of ambiguity is requested.  </w:t>
+      </w:r>
+    </w:p>
+    <w:p>
+      <w:pPr>
+        <w:pStyle w:val="ListParagraph"/>
+        <w:tabs>
+          <w:tab w:val="left" w:pos="900"/>
+        </w:tabs>
+        <w:spacing w:line="240" w:lineRule="auto"/>
+        <w:jc w:val="both"/>
+        <w:rPr>
+          <w:rFonts w:ascii="Times New Roman" w:hAnsi="Times New Roman" w:cs="Times New Roman"/>
+          <w:b/>
+          <w:sz w:val="24"/>
+          <w:szCs w:val="24"/>
+        </w:rPr>
+      </w:pPr>
+      <w:r>
+        <w:rPr>
+          <w:rFonts w:ascii="Times New Roman" w:hAnsi="Times New Roman" w:cs="Times New Roman"/>
+          <w:sz w:val="24"/>
+          <w:szCs w:val="24"/>
+        </w:rPr>
+        <w:t xml:space="preserve">  </w:t>
+      </w:r>
+    </w:p>
+    <w:p>
+      <w:pPr>
+        <w:rPr>
+          <w:rFonts w:ascii="Times New Roman" w:hAnsi="Times New Roman" w:cs="Times New Roman"/>
+          <w:b/>
+          <w:sz w:val="24"/>
+          <w:szCs w:val="24"/>
+        </w:rPr>
+      </w:pPr>
+      <w:r>
+        <w:rPr>
+          <w:rFonts w:ascii="Times New Roman" w:hAnsi="Times New Roman" w:cs="Times New Roman"/>
+          <w:b/>
+          <w:sz w:val="24"/>
+          <w:szCs w:val="24"/>
+        </w:rPr>
+        <w:br w:type="page"/>
+      </w:r>
+    </w:p>
+    <w:p>
+      <w:pPr>
+        <w:tabs>
+          <w:tab w:val="left" w:pos="900"/>
+        </w:tabs>
+        <w:spacing w:line="240" w:lineRule="auto"/>
+        <w:jc w:val="both"/>
+        <w:rPr>
+          <w:rFonts w:ascii="Times New Roman" w:hAnsi="Times New Roman" w:cs="Times New Roman"/>
+          <w:b/>
+          <w:sz w:val="24"/>
+          <w:szCs w:val="24"/>
+        </w:rPr>
+      </w:pPr>
+      <w:r>
+        <w:rPr>
+          <w:rFonts w:ascii="Times New Roman" w:hAnsi="Times New Roman" w:cs="Times New Roman"/>
+          <w:b/>
+          <w:sz w:val="24"/>
+          <w:szCs w:val="24"/>
+        </w:rPr>
+        <w:lastRenderedPageBreak/>
+        <w:t xml:space="preserve">27. </w:t>
+      </w:r>
+      <w:r>
+        <w:rPr>
+          <w:rFonts w:ascii="Times New Roman" w:hAnsi="Times New Roman" w:cs="Times New Roman"/>
+          <w:b/>
+          <w:sz w:val="24"/>
+          <w:szCs w:val="24"/>
+        </w:rPr>
+        <w:t xml:space="preserve">No strategic </w:t>
+      </w:r>
+      <w:r>
+        <w:rPr>
+          <w:rFonts w:ascii="Times New Roman" w:hAnsi="Times New Roman" w:cs="Times New Roman"/>
+          <w:b/>
+          <w:sz w:val="24"/>
+          <w:szCs w:val="24"/>
+        </w:rPr>
+        <w:t>planning</w:t>
+      </w:r>
+    </w:p>
+    <w:p>
+      <w:pPr>
+        <w:pStyle w:val="ListParagraph"/>
+        <w:numPr>
+          <w:ilvl w:val="0"/>
+          <w:numId w:val="11"/>
+        </w:numPr>
+        <w:spacing w:line="240" w:lineRule="auto"/>
+        <w:jc w:val="both"/>
+        <w:rPr>
+          <w:rFonts w:ascii="Times New Roman" w:hAnsi="Times New Roman" w:cs="Times New Roman"/>
+          <w:b/>
+        </w:rPr>
+      </w:pPr>
+      <w:r>
+        <w:rPr>
+          <w:rFonts w:ascii="Times New Roman" w:hAnsi="Times New Roman" w:cs="Times New Roman"/>
+        </w:rPr>
+        <w:t>Strategic planning is the process of setting goals,</w:t>
+      </w:r>
+    </w:p>
+    <w:p>
+      <w:pPr>
+        <w:pStyle w:val="ListParagraph"/>
+        <w:numPr>
+          <w:ilvl w:val="0"/>
+          <w:numId w:val="11"/>
+        </w:numPr>
+        <w:spacing w:line="240" w:lineRule="auto"/>
+        <w:jc w:val="both"/>
+        <w:rPr>
+          <w:rFonts w:ascii="Times New Roman" w:hAnsi="Times New Roman" w:cs="Times New Roman"/>
+          <w:b/>
+        </w:rPr>
+      </w:pPr>
+      <w:r>
+        <w:rPr>
+          <w:rFonts w:ascii="Times New Roman" w:hAnsi="Times New Roman" w:cs="Times New Roman"/>
+        </w:rPr>
+        <w:t>Deciding on actions to achieve those goals,</w:t>
+      </w:r>
+    </w:p>
+    <w:p>
+      <w:pPr>
+        <w:pStyle w:val="ListParagraph"/>
+        <w:numPr>
+          <w:ilvl w:val="0"/>
+          <w:numId w:val="11"/>
+        </w:numPr>
+        <w:spacing w:line="240" w:lineRule="auto"/>
+        <w:jc w:val="both"/>
+        <w:rPr>
+          <w:rFonts w:ascii="Times New Roman" w:hAnsi="Times New Roman" w:cs="Times New Roman"/>
+          <w:b/>
+        </w:rPr>
+      </w:pPr>
+      <w:r>
+        <w:rPr>
+          <w:rFonts w:ascii="Times New Roman" w:hAnsi="Times New Roman" w:cs="Times New Roman"/>
+        </w:rPr>
+        <w:t>Mobilizing the resources needed to take those actions, schools use strategic planning to achieve the broad goals of improving students’ outcome,</w:t>
+      </w:r>
+    </w:p>
+    <w:p>
+      <w:pPr>
+        <w:pStyle w:val="ListParagraph"/>
+        <w:numPr>
+          <w:ilvl w:val="0"/>
+          <w:numId w:val="11"/>
+        </w:numPr>
+        <w:spacing w:line="240" w:lineRule="auto"/>
+        <w:jc w:val="both"/>
+        <w:rPr>
+          <w:rFonts w:ascii="Times New Roman" w:hAnsi="Times New Roman" w:cs="Times New Roman"/>
+          <w:b/>
+        </w:rPr>
+      </w:pPr>
+      <w:r>
+        <w:rPr>
+          <w:rFonts w:ascii="Times New Roman" w:hAnsi="Times New Roman" w:cs="Times New Roman"/>
+        </w:rPr>
+        <w:t>Without community support and the insight that comes with community engagement</w:t>
+      </w:r>
+      <w:r>
+        <w:rPr>
+          <w:rFonts w:ascii="Times New Roman" w:hAnsi="Times New Roman" w:cs="Times New Roman"/>
+        </w:rPr>
+        <w:t>,</w:t>
+      </w:r>
+      <w:r>
+        <w:rPr>
+          <w:rFonts w:ascii="Times New Roman" w:hAnsi="Times New Roman" w:cs="Times New Roman"/>
+        </w:rPr>
+        <w:t xml:space="preserve"> strategic plans are likely to fail.</w:t>
+      </w:r>
+    </w:p>
+    <w:p>
+      <w:pPr>
+        <w:spacing w:after="0" w:line="240" w:lineRule="auto"/>
+        <w:jc w:val="both"/>
+        <w:rPr>
+          <w:rFonts w:ascii="Times New Roman" w:hAnsi="Times New Roman" w:cs="Times New Roman"/>
+          <w:b/>
+          <w:sz w:val="24"/>
+          <w:szCs w:val="24"/>
+        </w:rPr>
+      </w:pPr>
+      <w:r>
+        <w:rPr>
+          <w:rFonts w:ascii="Times New Roman" w:hAnsi="Times New Roman" w:cs="Times New Roman"/>
+          <w:b/>
+          <w:sz w:val="24"/>
+          <w:szCs w:val="24"/>
+        </w:rPr>
+        <w:t xml:space="preserve">Reason to formulate strategic planning </w:t>
+      </w:r>
+    </w:p>
+    <w:p>
+      <w:pPr>
+        <w:spacing w:line="240" w:lineRule="auto"/>
+        <w:jc w:val="both"/>
+        <w:rPr>
+          <w:rFonts w:ascii="Times New Roman" w:hAnsi="Times New Roman" w:cs="Times New Roman"/>
+          <w:b/>
+          <w:sz w:val="24"/>
+          <w:szCs w:val="24"/>
+        </w:rPr>
+      </w:pPr>
+      <w:r>
+        <w:rPr>
+          <w:rFonts w:ascii="Times New Roman" w:hAnsi="Times New Roman" w:cs="Times New Roman"/>
+          <w:i/>
+          <w:sz w:val="24"/>
+          <w:szCs w:val="24"/>
+        </w:rPr>
+        <w:t>More and more educational institutions are leaned on to plan strategically, due to the following reasons;</w:t>
+      </w:r>
+      <w:r>
+        <w:rPr>
+          <w:rFonts w:ascii="Times New Roman" w:hAnsi="Times New Roman" w:cs="Times New Roman"/>
+          <w:b/>
+          <w:i/>
+          <w:sz w:val="24"/>
+          <w:szCs w:val="24"/>
+        </w:rPr>
+        <w:t xml:space="preserve">  </w:t>
+      </w:r>
+    </w:p>
+    <w:p>
+      <w:pPr>
+        <w:pStyle w:val="ListParagraph"/>
+        <w:numPr>
+          <w:ilvl w:val="0"/>
+          <w:numId w:val="11"/>
+        </w:numPr>
+        <w:spacing w:line="240" w:lineRule="auto"/>
+        <w:jc w:val="both"/>
+        <w:rPr>
+          <w:rFonts w:ascii="Times New Roman" w:hAnsi="Times New Roman" w:cs="Times New Roman"/>
+          <w:b/>
+        </w:rPr>
+      </w:pPr>
+      <w:r>
+        <w:rPr>
+          <w:rFonts w:ascii="Times New Roman" w:hAnsi="Times New Roman" w:cs="Times New Roman"/>
+        </w:rPr>
+        <w:t xml:space="preserve">A school may wish to plan and carry out all the activities deemed needed in a synchronized manner. </w:t>
+      </w:r>
+    </w:p>
+    <w:p>
+      <w:pPr>
+        <w:pStyle w:val="ListParagraph"/>
+        <w:numPr>
+          <w:ilvl w:val="0"/>
+          <w:numId w:val="11"/>
+        </w:numPr>
+        <w:spacing w:line="240" w:lineRule="auto"/>
+        <w:jc w:val="both"/>
+        <w:rPr>
+          <w:rFonts w:ascii="Times New Roman" w:hAnsi="Times New Roman" w:cs="Times New Roman"/>
+          <w:b/>
+        </w:rPr>
+      </w:pPr>
+      <w:r>
+        <w:rPr>
+          <w:rFonts w:ascii="Times New Roman" w:hAnsi="Times New Roman" w:cs="Times New Roman"/>
+        </w:rPr>
+        <w:t xml:space="preserve">More resources do not necessarily stand for the best results. The way, these resources are being used can lead to different level of benefits.  </w:t>
+      </w:r>
+    </w:p>
+    <w:p>
+      <w:pPr>
+        <w:tabs>
+          <w:tab w:val="left" w:pos="900"/>
+        </w:tabs>
+        <w:spacing w:line="240" w:lineRule="auto"/>
+        <w:jc w:val="both"/>
+        <w:rPr>
+          <w:rFonts w:ascii="Times New Roman" w:hAnsi="Times New Roman" w:cs="Times New Roman"/>
+          <w:b/>
+          <w:sz w:val="24"/>
+          <w:szCs w:val="24"/>
+        </w:rPr>
+      </w:pPr>
+      <w:r>
+        <w:rPr>
+          <w:rFonts w:ascii="Times New Roman" w:hAnsi="Times New Roman" w:cs="Times New Roman"/>
+          <w:b/>
+          <w:sz w:val="24"/>
+          <w:szCs w:val="24"/>
+        </w:rPr>
+        <w:t xml:space="preserve">     Relevant quarries </w:t>
+      </w:r>
+    </w:p>
+    <w:p>
+      <w:pPr>
+        <w:pStyle w:val="ListParagraph"/>
+        <w:numPr>
+          <w:ilvl w:val="0"/>
+          <w:numId w:val="11"/>
+        </w:numPr>
+        <w:tabs>
+          <w:tab w:val="left" w:pos="900"/>
+        </w:tabs>
+        <w:spacing w:line="240" w:lineRule="auto"/>
+        <w:jc w:val="both"/>
+        <w:rPr>
+          <w:rFonts w:ascii="Times New Roman" w:hAnsi="Times New Roman" w:cs="Times New Roman"/>
+          <w:b/>
+          <w:sz w:val="24"/>
+          <w:szCs w:val="24"/>
+        </w:rPr>
+      </w:pPr>
+      <w:r>
+        <w:rPr>
+          <w:rFonts w:ascii="Times New Roman" w:hAnsi="Times New Roman" w:cs="Times New Roman"/>
+          <w:sz w:val="24"/>
+          <w:szCs w:val="24"/>
+        </w:rPr>
+        <w:t>Does the so called management use to prepare the strategic planning?</w:t>
+      </w:r>
+    </w:p>
+    <w:p>
+      <w:pPr>
+        <w:pStyle w:val="ListParagraph"/>
+        <w:numPr>
+          <w:ilvl w:val="0"/>
+          <w:numId w:val="11"/>
+        </w:numPr>
+        <w:tabs>
+          <w:tab w:val="left" w:pos="900"/>
+        </w:tabs>
+        <w:spacing w:line="240" w:lineRule="auto"/>
+        <w:jc w:val="both"/>
+        <w:rPr>
+          <w:rFonts w:ascii="Times New Roman" w:hAnsi="Times New Roman" w:cs="Times New Roman"/>
+          <w:b/>
+          <w:sz w:val="24"/>
+          <w:szCs w:val="24"/>
+        </w:rPr>
+      </w:pPr>
+      <w:r>
+        <w:rPr>
+          <w:rFonts w:ascii="Times New Roman" w:hAnsi="Times New Roman" w:cs="Times New Roman"/>
+          <w:sz w:val="24"/>
+          <w:szCs w:val="24"/>
+        </w:rPr>
+        <w:t>If the reply is yes, then w</w:t>
+      </w:r>
+      <w:r>
+        <w:rPr>
+          <w:rFonts w:ascii="Times New Roman" w:hAnsi="Times New Roman" w:cs="Times New Roman"/>
+          <w:sz w:val="24"/>
+          <w:szCs w:val="24"/>
+        </w:rPr>
+        <w:t>ho has been assigned</w:t>
+      </w:r>
+      <w:r>
+        <w:rPr>
+          <w:rFonts w:ascii="Times New Roman" w:hAnsi="Times New Roman" w:cs="Times New Roman"/>
+          <w:sz w:val="24"/>
+          <w:szCs w:val="24"/>
+        </w:rPr>
+        <w:t xml:space="preserve"> the responsibility</w:t>
+      </w:r>
+      <w:r>
+        <w:rPr>
+          <w:rFonts w:ascii="Times New Roman" w:hAnsi="Times New Roman" w:cs="Times New Roman"/>
+          <w:sz w:val="24"/>
+          <w:szCs w:val="24"/>
+        </w:rPr>
+        <w:t xml:space="preserve"> to make the strategic plan</w:t>
+      </w:r>
+      <w:r>
+        <w:rPr>
+          <w:rFonts w:ascii="Times New Roman" w:hAnsi="Times New Roman" w:cs="Times New Roman"/>
+          <w:sz w:val="24"/>
+          <w:szCs w:val="24"/>
+        </w:rPr>
+        <w:t>ning</w:t>
+      </w:r>
+      <w:r>
+        <w:rPr>
+          <w:rFonts w:ascii="Times New Roman" w:hAnsi="Times New Roman" w:cs="Times New Roman"/>
+          <w:sz w:val="24"/>
+          <w:szCs w:val="24"/>
+        </w:rPr>
+        <w:t xml:space="preserve"> in absence of a proper SMC, </w:t>
+      </w:r>
+      <w:r>
+        <w:rPr>
+          <w:rFonts w:ascii="Times New Roman" w:hAnsi="Times New Roman" w:cs="Times New Roman"/>
+          <w:sz w:val="24"/>
+          <w:szCs w:val="24"/>
+        </w:rPr>
+        <w:t>Principal and V.P?</w:t>
+      </w:r>
+    </w:p>
+    <w:p>
+      <w:pPr>
+        <w:pStyle w:val="ListParagraph"/>
+        <w:numPr>
+          <w:ilvl w:val="0"/>
+          <w:numId w:val="11"/>
+        </w:numPr>
+        <w:tabs>
+          <w:tab w:val="left" w:pos="900"/>
+        </w:tabs>
+        <w:spacing w:line="240" w:lineRule="auto"/>
+        <w:jc w:val="both"/>
+        <w:rPr>
+          <w:rFonts w:ascii="Times New Roman" w:hAnsi="Times New Roman" w:cs="Times New Roman"/>
+          <w:b/>
+          <w:sz w:val="24"/>
+          <w:szCs w:val="24"/>
+        </w:rPr>
+      </w:pPr>
+      <w:r>
+        <w:rPr>
+          <w:rFonts w:ascii="Times New Roman" w:hAnsi="Times New Roman" w:cs="Times New Roman"/>
+          <w:sz w:val="24"/>
+          <w:szCs w:val="24"/>
+        </w:rPr>
+        <w:t xml:space="preserve">If the reply is in negative, </w:t>
+      </w:r>
+      <w:r>
+        <w:rPr>
+          <w:rFonts w:ascii="Times New Roman" w:hAnsi="Times New Roman" w:cs="Times New Roman"/>
+          <w:sz w:val="24"/>
+          <w:szCs w:val="24"/>
+        </w:rPr>
+        <w:t>t</w:t>
+      </w:r>
+      <w:r>
+        <w:rPr>
+          <w:rFonts w:ascii="Times New Roman" w:hAnsi="Times New Roman" w:cs="Times New Roman"/>
+          <w:sz w:val="24"/>
+          <w:szCs w:val="24"/>
+        </w:rPr>
+        <w:t>he</w:t>
+      </w:r>
+      <w:r>
+        <w:rPr>
+          <w:rFonts w:ascii="Times New Roman" w:hAnsi="Times New Roman" w:cs="Times New Roman"/>
+          <w:sz w:val="24"/>
+          <w:szCs w:val="24"/>
+        </w:rPr>
+        <w:t>n what is the</w:t>
+      </w:r>
+      <w:r>
+        <w:rPr>
+          <w:rFonts w:ascii="Times New Roman" w:hAnsi="Times New Roman" w:cs="Times New Roman"/>
+          <w:sz w:val="24"/>
+          <w:szCs w:val="24"/>
+        </w:rPr>
+        <w:t xml:space="preserve"> logic</w:t>
+      </w:r>
+      <w:r>
+        <w:rPr>
+          <w:rFonts w:ascii="Times New Roman" w:hAnsi="Times New Roman" w:cs="Times New Roman"/>
+          <w:sz w:val="24"/>
+          <w:szCs w:val="24"/>
+        </w:rPr>
+        <w:t>al rationale</w:t>
+      </w:r>
+      <w:r>
+        <w:rPr>
+          <w:rFonts w:ascii="Times New Roman" w:hAnsi="Times New Roman" w:cs="Times New Roman"/>
+          <w:sz w:val="24"/>
+          <w:szCs w:val="24"/>
+        </w:rPr>
+        <w:t xml:space="preserve"> </w:t>
+      </w:r>
+      <w:r>
+        <w:rPr>
+          <w:rFonts w:ascii="Times New Roman" w:hAnsi="Times New Roman" w:cs="Times New Roman"/>
+          <w:sz w:val="24"/>
+          <w:szCs w:val="24"/>
+        </w:rPr>
+        <w:t>for the neglect?</w:t>
+      </w:r>
+    </w:p>
+    <w:p>
+      <w:pPr>
+        <w:pStyle w:val="ListParagraph"/>
+        <w:tabs>
+          <w:tab w:val="left" w:pos="900"/>
+        </w:tabs>
+        <w:spacing w:line="240" w:lineRule="auto"/>
+        <w:jc w:val="both"/>
+        <w:rPr>
+          <w:rFonts w:ascii="Times New Roman" w:hAnsi="Times New Roman" w:cs="Times New Roman"/>
+          <w:b/>
+          <w:sz w:val="24"/>
+          <w:szCs w:val="24"/>
+        </w:rPr>
+      </w:pPr>
+    </w:p>
+    <w:p>
+      <w:pPr>
+        <w:pStyle w:val="ListParagraph"/>
+        <w:tabs>
+          <w:tab w:val="left" w:pos="900"/>
+        </w:tabs>
+        <w:spacing w:line="240" w:lineRule="auto"/>
+        <w:jc w:val="both"/>
+        <w:rPr>
+          <w:rFonts w:ascii="Times New Roman" w:hAnsi="Times New Roman" w:cs="Times New Roman"/>
+          <w:b/>
+          <w:sz w:val="24"/>
+          <w:szCs w:val="24"/>
+        </w:rPr>
+      </w:pPr>
+    </w:p>
+    <w:p>
+      <w:pPr>
+        <w:pStyle w:val="ListParagraph"/>
+        <w:tabs>
+          <w:tab w:val="left" w:pos="900"/>
+        </w:tabs>
+        <w:spacing w:line="240" w:lineRule="auto"/>
+        <w:jc w:val="both"/>
+        <w:rPr>
+          <w:rFonts w:ascii="Times New Roman" w:hAnsi="Times New Roman" w:cs="Times New Roman"/>
+          <w:b/>
+          <w:sz w:val="24"/>
+          <w:szCs w:val="24"/>
+        </w:rPr>
+      </w:pPr>
+    </w:p>
+    <w:p>
+      <w:pPr>
+        <w:pStyle w:val="ListParagraph"/>
+        <w:tabs>
+          <w:tab w:val="left" w:pos="900"/>
+        </w:tabs>
+        <w:spacing w:line="240" w:lineRule="auto"/>
+        <w:jc w:val="both"/>
+        <w:rPr>
+          <w:rFonts w:ascii="Times New Roman" w:hAnsi="Times New Roman" w:cs="Times New Roman"/>
+          <w:b/>
+          <w:sz w:val="24"/>
+          <w:szCs w:val="24"/>
+        </w:rPr>
+      </w:pPr>
+    </w:p>
+    <w:p>
+      <w:pPr>
+        <w:rPr>
+          <w:rFonts w:ascii="Times New Roman" w:hAnsi="Times New Roman" w:cs="Times New Roman"/>
+          <w:b/>
+          <w:sz w:val="24"/>
+          <w:szCs w:val="24"/>
+        </w:rPr>
+      </w:pPr>
+      <w:r>
+        <w:rPr>
+          <w:rFonts w:ascii="Times New Roman" w:hAnsi="Times New Roman" w:cs="Times New Roman"/>
+          <w:b/>
+          <w:sz w:val="24"/>
+          <w:szCs w:val="24"/>
+        </w:rPr>
+        <w:br w:type="page"/>
+      </w:r>
+    </w:p>
+    <w:p>
+      <w:pPr>
+        <w:tabs>
+          <w:tab w:val="left" w:pos="900"/>
+        </w:tabs>
+        <w:spacing w:line="240" w:lineRule="auto"/>
+        <w:jc w:val="both"/>
+        <w:rPr>
+          <w:rFonts w:ascii="Times New Roman" w:hAnsi="Times New Roman" w:cs="Times New Roman"/>
+          <w:b/>
+          <w:sz w:val="24"/>
+          <w:szCs w:val="24"/>
+        </w:rPr>
+      </w:pPr>
+      <w:r>
+        <w:rPr>
+          <w:rFonts w:ascii="Times New Roman" w:hAnsi="Times New Roman" w:cs="Times New Roman"/>
+          <w:b/>
+          <w:sz w:val="24"/>
+          <w:szCs w:val="24"/>
+        </w:rPr>
+        <w:lastRenderedPageBreak/>
+        <w:t>28</w:t>
+      </w:r>
+      <w:r>
+        <w:rPr>
+          <w:rFonts w:ascii="Times New Roman" w:hAnsi="Times New Roman" w:cs="Times New Roman"/>
+          <w:b/>
+          <w:sz w:val="24"/>
+          <w:szCs w:val="24"/>
+        </w:rPr>
+        <w:t xml:space="preserve">. </w:t>
+      </w:r>
+      <w:r>
+        <w:rPr>
+          <w:rFonts w:ascii="Times New Roman" w:hAnsi="Times New Roman" w:cs="Times New Roman"/>
+          <w:b/>
+          <w:sz w:val="24"/>
+          <w:szCs w:val="24"/>
+        </w:rPr>
+        <w:t>No vision and mission as such</w:t>
+      </w:r>
+    </w:p>
+    <w:p>
+      <w:pPr>
+        <w:spacing w:after="0" w:line="240" w:lineRule="auto"/>
+        <w:rPr>
+          <w:rFonts w:ascii="Times New Roman" w:hAnsi="Times New Roman" w:cs="Times New Roman"/>
+          <w:b/>
+          <w:sz w:val="24"/>
+          <w:szCs w:val="24"/>
+        </w:rPr>
+      </w:pPr>
+      <w:r>
+        <w:rPr>
+          <w:rFonts w:ascii="Times New Roman" w:hAnsi="Times New Roman" w:cs="Times New Roman"/>
+          <w:b/>
+          <w:sz w:val="24"/>
+          <w:szCs w:val="24"/>
+        </w:rPr>
+        <w:t xml:space="preserve">Vision </w:t>
+      </w:r>
+    </w:p>
+    <w:p>
+      <w:pPr>
+        <w:pStyle w:val="ListParagraph"/>
+        <w:numPr>
+          <w:ilvl w:val="0"/>
+          <w:numId w:val="37"/>
+        </w:numPr>
+        <w:spacing w:line="240" w:lineRule="auto"/>
+        <w:jc w:val="both"/>
+        <w:rPr>
+          <w:rFonts w:ascii="Times New Roman" w:hAnsi="Times New Roman" w:cs="Times New Roman"/>
+          <w:b/>
+        </w:rPr>
+      </w:pPr>
+      <w:r>
+        <w:rPr>
+          <w:rFonts w:ascii="Times New Roman" w:hAnsi="Times New Roman" w:cs="Times New Roman"/>
+        </w:rPr>
+        <w:t xml:space="preserve">Vision defines our goals and expectations to be accomplished in future. It is a clear statement of what the school is trying to achieve with stake-holders—teachers, students, their families and community members— all working in cohesion. It is about looking forward and seeking to motivate and unify everyone to achieve very best for the students during a specified period. </w:t>
+      </w:r>
+    </w:p>
+    <w:p>
+      <w:pPr>
+        <w:spacing w:after="0" w:line="240" w:lineRule="auto"/>
+        <w:rPr>
+          <w:rFonts w:ascii="Times New Roman" w:hAnsi="Times New Roman" w:cs="Times New Roman"/>
+          <w:b/>
+          <w:sz w:val="24"/>
+          <w:szCs w:val="24"/>
+        </w:rPr>
+      </w:pPr>
+      <w:r>
+        <w:rPr>
+          <w:rFonts w:ascii="Times New Roman" w:hAnsi="Times New Roman" w:cs="Times New Roman"/>
+          <w:b/>
+          <w:sz w:val="24"/>
+          <w:szCs w:val="24"/>
+        </w:rPr>
+        <w:t>Mission</w:t>
+      </w:r>
+      <w:r>
+        <w:rPr>
+          <w:rFonts w:ascii="Times New Roman" w:hAnsi="Times New Roman" w:cs="Times New Roman"/>
+          <w:sz w:val="24"/>
+          <w:szCs w:val="24"/>
+        </w:rPr>
+        <w:t xml:space="preserve"> </w:t>
+      </w:r>
+    </w:p>
+    <w:p>
+      <w:pPr>
+        <w:pStyle w:val="ListParagraph"/>
+        <w:numPr>
+          <w:ilvl w:val="0"/>
+          <w:numId w:val="37"/>
+        </w:numPr>
+        <w:spacing w:after="0" w:line="240" w:lineRule="auto"/>
+        <w:jc w:val="both"/>
+        <w:rPr>
+          <w:rFonts w:ascii="Times New Roman" w:hAnsi="Times New Roman" w:cs="Times New Roman"/>
+          <w:b/>
+        </w:rPr>
+      </w:pPr>
+      <w:r>
+        <w:rPr>
+          <w:rFonts w:ascii="Times New Roman" w:hAnsi="Times New Roman" w:cs="Times New Roman"/>
+        </w:rPr>
+        <w:t xml:space="preserve">A blueprint which strives to prepare all students to become lifelong learners and responsible citizens ready to meet challenges of the future. Creates learning opportunities for students both inside and outside the classroom. An endeavor to develop the knowledge, critical thinking skills and the character traits necessary to succeed in the technologically advanced world. </w:t>
+      </w:r>
+      <w:r>
+        <w:rPr>
+          <w:rFonts w:ascii="Times New Roman" w:hAnsi="Times New Roman" w:cs="Times New Roman"/>
+        </w:rPr>
+        <w:tab/>
+      </w:r>
+    </w:p>
+    <w:p>
+      <w:pPr>
+        <w:pStyle w:val="ListParagraph"/>
+        <w:numPr>
+          <w:ilvl w:val="0"/>
+          <w:numId w:val="37"/>
+        </w:numPr>
+        <w:spacing w:line="240" w:lineRule="auto"/>
+        <w:jc w:val="both"/>
+        <w:rPr>
+          <w:rFonts w:ascii="Times New Roman" w:hAnsi="Times New Roman" w:cs="Times New Roman"/>
+          <w:b/>
+        </w:rPr>
+      </w:pPr>
+      <w:r>
+        <w:rPr>
+          <w:rFonts w:ascii="Times New Roman" w:hAnsi="Times New Roman" w:cs="Times New Roman"/>
+          <w:i/>
+        </w:rPr>
+        <w:t xml:space="preserve">Developing the school’s vision and mission are two of the important steps towards creating a successful program. In combination they provide clarity and direction for what we visualize for our school over a specific period of time (say three or five years). </w:t>
+      </w:r>
+    </w:p>
+    <w:p>
+      <w:pPr>
+        <w:spacing w:line="240" w:lineRule="auto"/>
+        <w:ind w:left="360"/>
+        <w:jc w:val="both"/>
+        <w:rPr>
+          <w:rFonts w:ascii="Times New Roman" w:hAnsi="Times New Roman" w:cs="Times New Roman"/>
+          <w:b/>
+        </w:rPr>
+      </w:pPr>
+      <w:r>
+        <w:rPr>
+          <w:rFonts w:ascii="Times New Roman" w:hAnsi="Times New Roman" w:cs="Times New Roman"/>
+          <w:b/>
+          <w:i/>
+        </w:rPr>
+        <w:t xml:space="preserve">School authorities avoid </w:t>
+      </w:r>
+      <w:r>
+        <w:rPr>
+          <w:rFonts w:ascii="Times New Roman" w:hAnsi="Times New Roman" w:cs="Times New Roman"/>
+          <w:b/>
+          <w:i/>
+        </w:rPr>
+        <w:t>drafting</w:t>
+      </w:r>
+      <w:r>
+        <w:rPr>
+          <w:rFonts w:ascii="Times New Roman" w:hAnsi="Times New Roman" w:cs="Times New Roman"/>
+          <w:b/>
+          <w:i/>
+        </w:rPr>
+        <w:t xml:space="preserve"> the</w:t>
+      </w:r>
+      <w:r>
+        <w:rPr>
+          <w:rFonts w:ascii="Times New Roman" w:hAnsi="Times New Roman" w:cs="Times New Roman"/>
+          <w:b/>
+          <w:i/>
+        </w:rPr>
+        <w:t xml:space="preserve"> vision statement and mission statement</w:t>
+      </w:r>
+      <w:r>
+        <w:rPr>
+          <w:rFonts w:ascii="Times New Roman" w:hAnsi="Times New Roman" w:cs="Times New Roman"/>
+          <w:b/>
+          <w:i/>
+        </w:rPr>
+        <w:t xml:space="preserve">. </w:t>
+      </w:r>
+      <w:r>
+        <w:rPr>
+          <w:rFonts w:ascii="Times New Roman" w:hAnsi="Times New Roman" w:cs="Times New Roman"/>
+          <w:b/>
+          <w:i/>
+        </w:rPr>
+        <w:t xml:space="preserve"> A stark indicat</w:t>
+      </w:r>
+      <w:r>
+        <w:rPr>
+          <w:rFonts w:ascii="Times New Roman" w:hAnsi="Times New Roman" w:cs="Times New Roman"/>
+          <w:b/>
+          <w:i/>
+        </w:rPr>
+        <w:t xml:space="preserve">ion </w:t>
+      </w:r>
+      <w:r>
+        <w:rPr>
+          <w:rFonts w:ascii="Times New Roman" w:hAnsi="Times New Roman" w:cs="Times New Roman"/>
+          <w:b/>
+          <w:i/>
+        </w:rPr>
+        <w:t xml:space="preserve"> of their non-commitment to the academic affairs essential for ascent of pedagogy.</w:t>
+      </w:r>
+      <w:r>
+        <w:rPr>
+          <w:rFonts w:ascii="Times New Roman" w:hAnsi="Times New Roman" w:cs="Times New Roman"/>
+          <w:b/>
+        </w:rPr>
+        <w:t xml:space="preserve"> </w:t>
+      </w:r>
+    </w:p>
+    <w:p>
+      <w:pPr>
+        <w:spacing w:line="240" w:lineRule="auto"/>
+        <w:ind w:left="360"/>
+        <w:jc w:val="both"/>
+        <w:rPr>
+          <w:rFonts w:ascii="Times New Roman" w:hAnsi="Times New Roman" w:cs="Times New Roman"/>
+          <w:b/>
+        </w:rPr>
+      </w:pPr>
+    </w:p>
+    <w:p>
+      <w:pPr>
+        <w:spacing w:line="240" w:lineRule="auto"/>
+        <w:jc w:val="both"/>
+        <w:rPr>
+          <w:rFonts w:ascii="Times New Roman" w:hAnsi="Times New Roman" w:cs="Times New Roman"/>
+          <w:b/>
+          <w:sz w:val="24"/>
+          <w:szCs w:val="24"/>
+        </w:rPr>
+      </w:pPr>
+      <w:r>
+        <w:rPr>
+          <w:rFonts w:ascii="Times New Roman" w:hAnsi="Times New Roman" w:cs="Times New Roman"/>
+          <w:b/>
+          <w:sz w:val="24"/>
+          <w:szCs w:val="24"/>
+        </w:rPr>
+        <w:t>29</w:t>
+      </w:r>
+      <w:r>
+        <w:rPr>
+          <w:rFonts w:ascii="Times New Roman" w:hAnsi="Times New Roman" w:cs="Times New Roman"/>
+          <w:b/>
+          <w:sz w:val="24"/>
+          <w:szCs w:val="24"/>
+        </w:rPr>
+        <w:t>. Who is blameworthy for such a charmless academic scenario and persistently decreasing no. of students?</w:t>
+      </w:r>
+    </w:p>
+    <w:p>
+      <w:pPr>
+        <w:spacing w:line="240" w:lineRule="auto"/>
+        <w:jc w:val="both"/>
+        <w:rPr>
+          <w:rFonts w:ascii="Times New Roman" w:hAnsi="Times New Roman" w:cs="Times New Roman"/>
+          <w:b/>
+          <w:sz w:val="24"/>
+          <w:szCs w:val="24"/>
+        </w:rPr>
+      </w:pPr>
+      <w:r>
+        <w:rPr>
+          <w:rFonts w:ascii="Times New Roman" w:hAnsi="Times New Roman" w:cs="Times New Roman"/>
+          <w:b/>
+          <w:sz w:val="24"/>
+          <w:szCs w:val="24"/>
+        </w:rPr>
+        <w:t>Certainly those who are having reigns of leadership in their hands, the s</w:t>
+      </w:r>
+      <w:r>
+        <w:rPr>
+          <w:rFonts w:ascii="Times New Roman" w:hAnsi="Times New Roman" w:cs="Times New Roman"/>
+          <w:b/>
+          <w:sz w:val="24"/>
+          <w:szCs w:val="24"/>
+        </w:rPr>
+        <w:t>o called inefficient management</w:t>
       </w:r>
       <w:r>
         <w:rPr>
@@ -13815,8 +14118,8 @@
   <w:abstractNum w:abstractNumId="32">
     <w:nsid w:val="6C7061DE"/>
     <w:multiLevelType w:val="hybridMultilevel"/>
-    <w:tmpl w:val="D8EECD64"/>
-    <w:lvl w:ilvl="0" w:tplc="64A0EBA6">
+    <w:tmpl w:val="94EE1CB0"/>
+    <w:lvl w:ilvl="0" w:tplc="D6EE0732">
       <w:start w:val="1"/>
       <w:numFmt w:val="upperRoman"/>
       <w:lvlText w:val="(%1)"/>
@@ -13827,6 +14130,8 @@
       <w:rPr>
         <w:rFonts w:hint="default"/>
         <w:b/>
+        <w:sz w:val="20"/>
+        <w:szCs w:val="20"/>
       </w:rPr>
     </w:lvl>
     <w:lvl w:ilvl="1" w:tplc="04090019" w:tentative="1">
